--- a/documentation/CENG317ProjectProposalStudentName (1).docx
+++ b/documentation/CENG317ProjectProposalStudentName (1).docx
@@ -1,6 +1,6 @@
 
 <file path=word/document.xml><?xml version="1.0" encoding="utf-8"?>
-<w:document xmlns:wpc="http://schemas.microsoft.com/office/word/2010/wordprocessingCanvas" xmlns:mc="http://schemas.openxmlformats.org/markup-compatibility/2006" xmlns:o="urn:schemas-microsoft-com:office:office" xmlns:r="http://schemas.openxmlformats.org/officeDocument/2006/relationships" xmlns:m="http://schemas.openxmlformats.org/officeDocument/2006/math" xmlns:v="urn:schemas-microsoft-com:vml" xmlns:wp14="http://schemas.microsoft.com/office/word/2010/wordprocessingDrawing" xmlns:wp="http://schemas.openxmlformats.org/drawingml/2006/wordprocessingDrawing" xmlns:w10="urn:schemas-microsoft-com:office:word" xmlns:w="http://schemas.openxmlformats.org/wordprocessingml/2006/main" xmlns:w14="http://schemas.microsoft.com/office/word/2010/wordml" xmlns:w15="http://schemas.microsoft.com/office/word/2012/wordml" xmlns:wpg="http://schemas.microsoft.com/office/word/2010/wordprocessingGroup" xmlns:wpi="http://schemas.microsoft.com/office/word/2010/wordprocessingInk" xmlns:wne="http://schemas.microsoft.com/office/word/2006/wordml" xmlns:wps="http://schemas.microsoft.com/office/word/2010/wordprocessingShape" mc:Ignorable="w14 w15 wp14">
+<w:document xmlns:wpc="http://schemas.microsoft.com/office/word/2010/wordprocessingCanvas" xmlns:mo="http://schemas.microsoft.com/office/mac/office/2008/main" xmlns:mc="http://schemas.openxmlformats.org/markup-compatibility/2006" xmlns:mv="urn:schemas-microsoft-com:mac:vml" xmlns:o="urn:schemas-microsoft-com:office:office" xmlns:r="http://schemas.openxmlformats.org/officeDocument/2006/relationships" xmlns:m="http://schemas.openxmlformats.org/officeDocument/2006/math" xmlns:v="urn:schemas-microsoft-com:vml" xmlns:wp14="http://schemas.microsoft.com/office/word/2010/wordprocessingDrawing" xmlns:wp="http://schemas.openxmlformats.org/drawingml/2006/wordprocessingDrawing" xmlns:w10="urn:schemas-microsoft-com:office:word" xmlns:w="http://schemas.openxmlformats.org/wordprocessingml/2006/main" xmlns:w14="http://schemas.microsoft.com/office/word/2010/wordml" xmlns:wpg="http://schemas.microsoft.com/office/word/2010/wordprocessingGroup" xmlns:wpi="http://schemas.microsoft.com/office/word/2010/wordprocessingInk" xmlns:wne="http://schemas.microsoft.com/office/word/2006/wordml" xmlns:wps="http://schemas.microsoft.com/office/word/2010/wordprocessingShape" mc:Ignorable="w14 wp14">
   <w:body>
     <w:p>
       <w:pPr>
@@ -37,7 +37,7 @@
                     </pic:cNvPicPr>
                   </pic:nvPicPr>
                   <pic:blipFill>
-                    <a:blip r:embed="rId7" cstate="print">
+                    <a:blip r:embed="rId8" cstate="print">
                       <a:extLst>
                         <a:ext uri="{28A0092B-C50C-407E-A947-70E740481C1C}">
                           <a14:useLocalDpi xmlns:a14="http://schemas.microsoft.com/office/drawing/2010/main" val="0"/>
@@ -109,10 +109,7 @@
         <w:t xml:space="preserve">Prepared by </w:t>
       </w:r>
       <w:r>
-        <w:t>Jabneel Cruz</w:t>
-      </w:r>
-      <w:r>
-        <w:t xml:space="preserve"> </w:t>
+        <w:t>Jerome Aganon</w:t>
       </w:r>
       <w:r>
         <w:br/>
@@ -130,7 +127,12 @@
         <w:br/>
       </w:r>
       <w:r>
-        <w:t>Jabneel.github.io</w:t>
+        <w:t>Semjerome</w:t>
+      </w:r>
+      <w:bookmarkStart w:id="0" w:name="_GoBack"/>
+      <w:bookmarkEnd w:id="0"/>
+      <w:r>
+        <w:t>.github.io</w:t>
       </w:r>
     </w:p>
     <w:p>
@@ -324,21 +326,7 @@
         <w:rPr>
           <w:u w:val="single"/>
         </w:rPr>
-        <w:t xml:space="preserve">Jerome </w:t>
-      </w:r>
-      <w:proofErr w:type="spellStart"/>
-      <w:r>
-        <w:rPr>
-          <w:u w:val="single"/>
-        </w:rPr>
-        <w:t>Aganon</w:t>
-      </w:r>
-      <w:proofErr w:type="spellEnd"/>
-      <w:r>
-        <w:rPr>
-          <w:u w:val="single"/>
-        </w:rPr>
-        <w:t xml:space="preserve"> and </w:t>
+        <w:t xml:space="preserve">Jerome Aganon and </w:t>
       </w:r>
       <w:proofErr w:type="spellStart"/>
       <w:r>
@@ -421,7 +409,7 @@
         </w:rPr>
         <w:t xml:space="preserve">Our project is based on </w:t>
       </w:r>
-      <w:hyperlink r:id="rId8" w:history="1">
+      <w:hyperlink r:id="rId9" w:history="1">
         <w:r>
           <w:rPr>
             <w:rStyle w:val="Hyperlink"/>
@@ -435,7 +423,6 @@
         </w:rPr>
         <w:t xml:space="preserve"> </w:t>
       </w:r>
-      <w:bookmarkStart w:id="0" w:name="_GoBack"/>
     </w:p>
     <w:p>
       <w:r>
@@ -454,11 +441,7 @@
         <w:t>”[1</w:t>
       </w:r>
       <w:r>
-        <w:t xml:space="preserve">] and </w:t>
-      </w:r>
-      <w:bookmarkEnd w:id="0"/>
-      <w:r>
-        <w:t xml:space="preserve">have found </w:t>
+        <w:t xml:space="preserve">] and have found </w:t>
       </w:r>
       <w:r>
         <w:t xml:space="preserve">and read </w:t>
@@ -4186,19 +4169,11 @@
       <w:r>
         <w:t xml:space="preserve"> solution for </w:t>
       </w:r>
-      <w:proofErr w:type="spellStart"/>
       <w:r>
         <w:rPr>
           <w:u w:val="single"/>
         </w:rPr>
-        <w:t>mini computer</w:t>
-      </w:r>
-      <w:proofErr w:type="spellEnd"/>
-      <w:r>
-        <w:rPr>
-          <w:u w:val="single"/>
-        </w:rPr>
-        <w:t xml:space="preserve"> and black box for car</w:t>
+        <w:t>mini computer and black box for car</w:t>
       </w:r>
       <w:r>
         <w:t xml:space="preserve">. This is an </w:t>
@@ -4396,7 +4371,7 @@
       </w:r>
     </w:p>
     <w:sectPr>
-      <w:footerReference w:type="default" r:id="rId9"/>
+      <w:footerReference w:type="default" r:id="rId10"/>
       <w:pgSz w:w="12240" w:h="15840"/>
       <w:pgMar w:top="1440" w:right="1440" w:bottom="1440" w:left="1440" w:header="720" w:footer="720" w:gutter="0"/>
       <w:cols w:space="720"/>
@@ -4407,7 +4382,7 @@
 </file>
 
 <file path=word/endnotes.xml><?xml version="1.0" encoding="utf-8"?>
-<w:endnotes xmlns:wpc="http://schemas.microsoft.com/office/word/2010/wordprocessingCanvas" xmlns:mc="http://schemas.openxmlformats.org/markup-compatibility/2006" xmlns:o="urn:schemas-microsoft-com:office:office" xmlns:r="http://schemas.openxmlformats.org/officeDocument/2006/relationships" xmlns:m="http://schemas.openxmlformats.org/officeDocument/2006/math" xmlns:v="urn:schemas-microsoft-com:vml" xmlns:wp14="http://schemas.microsoft.com/office/word/2010/wordprocessingDrawing" xmlns:wp="http://schemas.openxmlformats.org/drawingml/2006/wordprocessingDrawing" xmlns:w10="urn:schemas-microsoft-com:office:word" xmlns:w="http://schemas.openxmlformats.org/wordprocessingml/2006/main" xmlns:w14="http://schemas.microsoft.com/office/word/2010/wordml" xmlns:w15="http://schemas.microsoft.com/office/word/2012/wordml" xmlns:wpg="http://schemas.microsoft.com/office/word/2010/wordprocessingGroup" xmlns:wpi="http://schemas.microsoft.com/office/word/2010/wordprocessingInk" xmlns:wne="http://schemas.microsoft.com/office/word/2006/wordml" xmlns:wps="http://schemas.microsoft.com/office/word/2010/wordprocessingShape" mc:Ignorable="w14 w15 wp14">
+<w:endnotes xmlns:wpc="http://schemas.microsoft.com/office/word/2010/wordprocessingCanvas" xmlns:mo="http://schemas.microsoft.com/office/mac/office/2008/main" xmlns:mc="http://schemas.openxmlformats.org/markup-compatibility/2006" xmlns:mv="urn:schemas-microsoft-com:mac:vml" xmlns:o="urn:schemas-microsoft-com:office:office" xmlns:r="http://schemas.openxmlformats.org/officeDocument/2006/relationships" xmlns:m="http://schemas.openxmlformats.org/officeDocument/2006/math" xmlns:v="urn:schemas-microsoft-com:vml" xmlns:wp14="http://schemas.microsoft.com/office/word/2010/wordprocessingDrawing" xmlns:wp="http://schemas.openxmlformats.org/drawingml/2006/wordprocessingDrawing" xmlns:w10="urn:schemas-microsoft-com:office:word" xmlns:w="http://schemas.openxmlformats.org/wordprocessingml/2006/main" xmlns:w14="http://schemas.microsoft.com/office/word/2010/wordml" xmlns:wpg="http://schemas.microsoft.com/office/word/2010/wordprocessingGroup" xmlns:wpi="http://schemas.microsoft.com/office/word/2010/wordprocessingInk" xmlns:wne="http://schemas.microsoft.com/office/word/2006/wordml" xmlns:wps="http://schemas.microsoft.com/office/word/2010/wordprocessingShape" mc:Ignorable="w14 wp14">
   <w:endnote w:type="separator" w:id="-1">
     <w:p>
       <w:pPr>
@@ -4432,7 +4407,7 @@
 </file>
 
 <file path=word/footer1.xml><?xml version="1.0" encoding="utf-8"?>
-<w:ftr xmlns:wpc="http://schemas.microsoft.com/office/word/2010/wordprocessingCanvas" xmlns:mc="http://schemas.openxmlformats.org/markup-compatibility/2006" xmlns:o="urn:schemas-microsoft-com:office:office" xmlns:r="http://schemas.openxmlformats.org/officeDocument/2006/relationships" xmlns:m="http://schemas.openxmlformats.org/officeDocument/2006/math" xmlns:v="urn:schemas-microsoft-com:vml" xmlns:wp14="http://schemas.microsoft.com/office/word/2010/wordprocessingDrawing" xmlns:wp="http://schemas.openxmlformats.org/drawingml/2006/wordprocessingDrawing" xmlns:w10="urn:schemas-microsoft-com:office:word" xmlns:w="http://schemas.openxmlformats.org/wordprocessingml/2006/main" xmlns:w14="http://schemas.microsoft.com/office/word/2010/wordml" xmlns:w15="http://schemas.microsoft.com/office/word/2012/wordml" xmlns:wpg="http://schemas.microsoft.com/office/word/2010/wordprocessingGroup" xmlns:wpi="http://schemas.microsoft.com/office/word/2010/wordprocessingInk" xmlns:wne="http://schemas.microsoft.com/office/word/2006/wordml" xmlns:wps="http://schemas.microsoft.com/office/word/2010/wordprocessingShape" mc:Ignorable="w14 w15 wp14">
+<w:ftr xmlns:wpc="http://schemas.microsoft.com/office/word/2010/wordprocessingCanvas" xmlns:mo="http://schemas.microsoft.com/office/mac/office/2008/main" xmlns:mc="http://schemas.openxmlformats.org/markup-compatibility/2006" xmlns:mv="urn:schemas-microsoft-com:mac:vml" xmlns:o="urn:schemas-microsoft-com:office:office" xmlns:r="http://schemas.openxmlformats.org/officeDocument/2006/relationships" xmlns:m="http://schemas.openxmlformats.org/officeDocument/2006/math" xmlns:v="urn:schemas-microsoft-com:vml" xmlns:wp14="http://schemas.microsoft.com/office/word/2010/wordprocessingDrawing" xmlns:wp="http://schemas.openxmlformats.org/drawingml/2006/wordprocessingDrawing" xmlns:w10="urn:schemas-microsoft-com:office:word" xmlns:w="http://schemas.openxmlformats.org/wordprocessingml/2006/main" xmlns:w14="http://schemas.microsoft.com/office/word/2010/wordml" xmlns:wpg="http://schemas.microsoft.com/office/word/2010/wordprocessingGroup" xmlns:wpi="http://schemas.microsoft.com/office/word/2010/wordprocessingInk" xmlns:wne="http://schemas.microsoft.com/office/word/2006/wordml" xmlns:wps="http://schemas.microsoft.com/office/word/2010/wordprocessingShape" mc:Ignorable="w14 wp14">
   <w:p>
     <w:pPr>
       <w:pStyle w:val="Footer"/>
@@ -4472,7 +4447,7 @@
         <w:bCs/>
         <w:noProof/>
       </w:rPr>
-      <w:t>5</w:t>
+      <w:t>1</w:t>
     </w:r>
     <w:r>
       <w:rPr>
@@ -4538,7 +4513,7 @@
 </file>
 
 <file path=word/footnotes.xml><?xml version="1.0" encoding="utf-8"?>
-<w:footnotes xmlns:wpc="http://schemas.microsoft.com/office/word/2010/wordprocessingCanvas" xmlns:mc="http://schemas.openxmlformats.org/markup-compatibility/2006" xmlns:o="urn:schemas-microsoft-com:office:office" xmlns:r="http://schemas.openxmlformats.org/officeDocument/2006/relationships" xmlns:m="http://schemas.openxmlformats.org/officeDocument/2006/math" xmlns:v="urn:schemas-microsoft-com:vml" xmlns:wp14="http://schemas.microsoft.com/office/word/2010/wordprocessingDrawing" xmlns:wp="http://schemas.openxmlformats.org/drawingml/2006/wordprocessingDrawing" xmlns:w10="urn:schemas-microsoft-com:office:word" xmlns:w="http://schemas.openxmlformats.org/wordprocessingml/2006/main" xmlns:w14="http://schemas.microsoft.com/office/word/2010/wordml" xmlns:w15="http://schemas.microsoft.com/office/word/2012/wordml" xmlns:wpg="http://schemas.microsoft.com/office/word/2010/wordprocessingGroup" xmlns:wpi="http://schemas.microsoft.com/office/word/2010/wordprocessingInk" xmlns:wne="http://schemas.microsoft.com/office/word/2006/wordml" xmlns:wps="http://schemas.microsoft.com/office/word/2010/wordprocessingShape" mc:Ignorable="w14 w15 wp14">
+<w:footnotes xmlns:wpc="http://schemas.microsoft.com/office/word/2010/wordprocessingCanvas" xmlns:mo="http://schemas.microsoft.com/office/mac/office/2008/main" xmlns:mc="http://schemas.openxmlformats.org/markup-compatibility/2006" xmlns:mv="urn:schemas-microsoft-com:mac:vml" xmlns:o="urn:schemas-microsoft-com:office:office" xmlns:r="http://schemas.openxmlformats.org/officeDocument/2006/relationships" xmlns:m="http://schemas.openxmlformats.org/officeDocument/2006/math" xmlns:v="urn:schemas-microsoft-com:vml" xmlns:wp14="http://schemas.microsoft.com/office/word/2010/wordprocessingDrawing" xmlns:wp="http://schemas.openxmlformats.org/drawingml/2006/wordprocessingDrawing" xmlns:w10="urn:schemas-microsoft-com:office:word" xmlns:w="http://schemas.openxmlformats.org/wordprocessingml/2006/main" xmlns:w14="http://schemas.microsoft.com/office/word/2010/wordml" xmlns:wpg="http://schemas.microsoft.com/office/word/2010/wordprocessingGroup" xmlns:wpi="http://schemas.microsoft.com/office/word/2010/wordprocessingInk" xmlns:wne="http://schemas.microsoft.com/office/word/2006/wordml" xmlns:wps="http://schemas.microsoft.com/office/word/2010/wordprocessingShape" mc:Ignorable="w14 wp14">
   <w:footnote w:type="separator" w:id="-1">
     <w:p>
       <w:pPr>
@@ -4563,8 +4538,8 @@
 </file>
 
 <file path=word/numbering.xml><?xml version="1.0" encoding="utf-8"?>
-<w:numbering xmlns:wpc="http://schemas.microsoft.com/office/word/2010/wordprocessingCanvas" xmlns:mc="http://schemas.openxmlformats.org/markup-compatibility/2006" xmlns:o="urn:schemas-microsoft-com:office:office" xmlns:r="http://schemas.openxmlformats.org/officeDocument/2006/relationships" xmlns:m="http://schemas.openxmlformats.org/officeDocument/2006/math" xmlns:v="urn:schemas-microsoft-com:vml" xmlns:wp14="http://schemas.microsoft.com/office/word/2010/wordprocessingDrawing" xmlns:wp="http://schemas.openxmlformats.org/drawingml/2006/wordprocessingDrawing" xmlns:w10="urn:schemas-microsoft-com:office:word" xmlns:w="http://schemas.openxmlformats.org/wordprocessingml/2006/main" xmlns:w14="http://schemas.microsoft.com/office/word/2010/wordml" xmlns:w15="http://schemas.microsoft.com/office/word/2012/wordml" xmlns:wpg="http://schemas.microsoft.com/office/word/2010/wordprocessingGroup" xmlns:wpi="http://schemas.microsoft.com/office/word/2010/wordprocessingInk" xmlns:wne="http://schemas.microsoft.com/office/word/2006/wordml" xmlns:wps="http://schemas.microsoft.com/office/word/2010/wordprocessingShape" mc:Ignorable="w14 w15 wp14">
-  <w:abstractNum w:abstractNumId="0" w15:restartNumberingAfterBreak="0">
+<w:numbering xmlns:wpc="http://schemas.microsoft.com/office/word/2010/wordprocessingCanvas" xmlns:mo="http://schemas.microsoft.com/office/mac/office/2008/main" xmlns:mc="http://schemas.openxmlformats.org/markup-compatibility/2006" xmlns:mv="urn:schemas-microsoft-com:mac:vml" xmlns:o="urn:schemas-microsoft-com:office:office" xmlns:r="http://schemas.openxmlformats.org/officeDocument/2006/relationships" xmlns:m="http://schemas.openxmlformats.org/officeDocument/2006/math" xmlns:v="urn:schemas-microsoft-com:vml" xmlns:wp14="http://schemas.microsoft.com/office/word/2010/wordprocessingDrawing" xmlns:wp="http://schemas.openxmlformats.org/drawingml/2006/wordprocessingDrawing" xmlns:w10="urn:schemas-microsoft-com:office:word" xmlns:w="http://schemas.openxmlformats.org/wordprocessingml/2006/main" xmlns:w14="http://schemas.microsoft.com/office/word/2010/wordml" xmlns:wpg="http://schemas.microsoft.com/office/word/2010/wordprocessingGroup" xmlns:wpi="http://schemas.microsoft.com/office/word/2010/wordprocessingInk" xmlns:wne="http://schemas.microsoft.com/office/word/2006/wordml" xmlns:wps="http://schemas.microsoft.com/office/word/2010/wordprocessingShape" mc:Ignorable="w14 wp14">
+  <w:abstractNum w:abstractNumId="0">
     <w:nsid w:val="00A85DC2"/>
     <w:multiLevelType w:val="hybridMultilevel"/>
     <w:tmpl w:val="1A1E41AC"/>
@@ -4653,7 +4628,7 @@
       </w:pPr>
     </w:lvl>
   </w:abstractNum>
-  <w:abstractNum w:abstractNumId="1" w15:restartNumberingAfterBreak="0">
+  <w:abstractNum w:abstractNumId="1">
     <w:nsid w:val="04AC745F"/>
     <w:multiLevelType w:val="hybridMultilevel"/>
     <w:tmpl w:val="5C28FF02"/>
@@ -4742,7 +4717,7 @@
       </w:pPr>
     </w:lvl>
   </w:abstractNum>
-  <w:abstractNum w:abstractNumId="2" w15:restartNumberingAfterBreak="0">
+  <w:abstractNum w:abstractNumId="2">
     <w:nsid w:val="06C564E2"/>
     <w:multiLevelType w:val="hybridMultilevel"/>
     <w:tmpl w:val="1A1E41AC"/>
@@ -4831,7 +4806,7 @@
       </w:pPr>
     </w:lvl>
   </w:abstractNum>
-  <w:abstractNum w:abstractNumId="3" w15:restartNumberingAfterBreak="0">
+  <w:abstractNum w:abstractNumId="3">
     <w:nsid w:val="095E0AA8"/>
     <w:multiLevelType w:val="hybridMultilevel"/>
     <w:tmpl w:val="1A603106"/>
@@ -4944,7 +4919,7 @@
       </w:rPr>
     </w:lvl>
   </w:abstractNum>
-  <w:abstractNum w:abstractNumId="4" w15:restartNumberingAfterBreak="0">
+  <w:abstractNum w:abstractNumId="4">
     <w:nsid w:val="0E806778"/>
     <w:multiLevelType w:val="hybridMultilevel"/>
     <w:tmpl w:val="A1C46102"/>
@@ -5033,7 +5008,7 @@
       </w:pPr>
     </w:lvl>
   </w:abstractNum>
-  <w:abstractNum w:abstractNumId="5" w15:restartNumberingAfterBreak="0">
+  <w:abstractNum w:abstractNumId="5">
     <w:nsid w:val="15A750A4"/>
     <w:multiLevelType w:val="hybridMultilevel"/>
     <w:tmpl w:val="A1C46102"/>
@@ -5122,7 +5097,7 @@
       </w:pPr>
     </w:lvl>
   </w:abstractNum>
-  <w:abstractNum w:abstractNumId="6" w15:restartNumberingAfterBreak="0">
+  <w:abstractNum w:abstractNumId="6">
     <w:nsid w:val="247F4EF5"/>
     <w:multiLevelType w:val="hybridMultilevel"/>
     <w:tmpl w:val="EC2009A4"/>
@@ -5211,7 +5186,7 @@
       </w:pPr>
     </w:lvl>
   </w:abstractNum>
-  <w:abstractNum w:abstractNumId="7" w15:restartNumberingAfterBreak="0">
+  <w:abstractNum w:abstractNumId="7">
     <w:nsid w:val="24B31BD0"/>
     <w:multiLevelType w:val="hybridMultilevel"/>
     <w:tmpl w:val="633A0D3E"/>
@@ -5300,7 +5275,7 @@
       </w:pPr>
     </w:lvl>
   </w:abstractNum>
-  <w:abstractNum w:abstractNumId="8" w15:restartNumberingAfterBreak="0">
+  <w:abstractNum w:abstractNumId="8">
     <w:nsid w:val="35F40CDF"/>
     <w:multiLevelType w:val="hybridMultilevel"/>
     <w:tmpl w:val="633A0D3E"/>
@@ -5389,7 +5364,7 @@
       </w:pPr>
     </w:lvl>
   </w:abstractNum>
-  <w:abstractNum w:abstractNumId="9" w15:restartNumberingAfterBreak="0">
+  <w:abstractNum w:abstractNumId="9">
     <w:nsid w:val="3C7C1540"/>
     <w:multiLevelType w:val="hybridMultilevel"/>
     <w:tmpl w:val="EC2009A4"/>
@@ -5478,7 +5453,7 @@
       </w:pPr>
     </w:lvl>
   </w:abstractNum>
-  <w:abstractNum w:abstractNumId="10" w15:restartNumberingAfterBreak="0">
+  <w:abstractNum w:abstractNumId="10">
     <w:nsid w:val="4554783E"/>
     <w:multiLevelType w:val="hybridMultilevel"/>
     <w:tmpl w:val="EC2009A4"/>
@@ -5567,7 +5542,7 @@
       </w:pPr>
     </w:lvl>
   </w:abstractNum>
-  <w:abstractNum w:abstractNumId="11" w15:restartNumberingAfterBreak="0">
+  <w:abstractNum w:abstractNumId="11">
     <w:nsid w:val="48510C0F"/>
     <w:multiLevelType w:val="hybridMultilevel"/>
     <w:tmpl w:val="EC2009A4"/>
@@ -5656,7 +5631,7 @@
       </w:pPr>
     </w:lvl>
   </w:abstractNum>
-  <w:abstractNum w:abstractNumId="12" w15:restartNumberingAfterBreak="0">
+  <w:abstractNum w:abstractNumId="12">
     <w:nsid w:val="48C32E60"/>
     <w:multiLevelType w:val="hybridMultilevel"/>
     <w:tmpl w:val="EC2009A4"/>
@@ -5745,7 +5720,7 @@
       </w:pPr>
     </w:lvl>
   </w:abstractNum>
-  <w:abstractNum w:abstractNumId="13" w15:restartNumberingAfterBreak="0">
+  <w:abstractNum w:abstractNumId="13">
     <w:nsid w:val="496F6431"/>
     <w:multiLevelType w:val="hybridMultilevel"/>
     <w:tmpl w:val="EC2009A4"/>
@@ -5834,7 +5809,7 @@
       </w:pPr>
     </w:lvl>
   </w:abstractNum>
-  <w:abstractNum w:abstractNumId="14" w15:restartNumberingAfterBreak="0">
+  <w:abstractNum w:abstractNumId="14">
     <w:nsid w:val="4DBD130F"/>
     <w:multiLevelType w:val="hybridMultilevel"/>
     <w:tmpl w:val="A1C46102"/>
@@ -5923,7 +5898,7 @@
       </w:pPr>
     </w:lvl>
   </w:abstractNum>
-  <w:abstractNum w:abstractNumId="15" w15:restartNumberingAfterBreak="0">
+  <w:abstractNum w:abstractNumId="15">
     <w:nsid w:val="4ECA5BF9"/>
     <w:multiLevelType w:val="hybridMultilevel"/>
     <w:tmpl w:val="5978AFF8"/>
@@ -6036,7 +6011,7 @@
       </w:rPr>
     </w:lvl>
   </w:abstractNum>
-  <w:abstractNum w:abstractNumId="16" w15:restartNumberingAfterBreak="0">
+  <w:abstractNum w:abstractNumId="16">
     <w:nsid w:val="4FC629C8"/>
     <w:multiLevelType w:val="hybridMultilevel"/>
     <w:tmpl w:val="5C28FF02"/>
@@ -6125,7 +6100,7 @@
       </w:pPr>
     </w:lvl>
   </w:abstractNum>
-  <w:abstractNum w:abstractNumId="17" w15:restartNumberingAfterBreak="0">
+  <w:abstractNum w:abstractNumId="17">
     <w:nsid w:val="5662315E"/>
     <w:multiLevelType w:val="hybridMultilevel"/>
     <w:tmpl w:val="5C28FF02"/>
@@ -6214,7 +6189,7 @@
       </w:pPr>
     </w:lvl>
   </w:abstractNum>
-  <w:abstractNum w:abstractNumId="18" w15:restartNumberingAfterBreak="0">
+  <w:abstractNum w:abstractNumId="18">
     <w:nsid w:val="59683416"/>
     <w:multiLevelType w:val="hybridMultilevel"/>
     <w:tmpl w:val="1A1E41AC"/>
@@ -6303,7 +6278,7 @@
       </w:pPr>
     </w:lvl>
   </w:abstractNum>
-  <w:abstractNum w:abstractNumId="19" w15:restartNumberingAfterBreak="0">
+  <w:abstractNum w:abstractNumId="19">
     <w:nsid w:val="5ED602A1"/>
     <w:multiLevelType w:val="hybridMultilevel"/>
     <w:tmpl w:val="EC2009A4"/>
@@ -6392,7 +6367,7 @@
       </w:pPr>
     </w:lvl>
   </w:abstractNum>
-  <w:abstractNum w:abstractNumId="20" w15:restartNumberingAfterBreak="0">
+  <w:abstractNum w:abstractNumId="20">
     <w:nsid w:val="68F72C11"/>
     <w:multiLevelType w:val="hybridMultilevel"/>
     <w:tmpl w:val="728E5276"/>
@@ -6505,7 +6480,7 @@
       </w:rPr>
     </w:lvl>
   </w:abstractNum>
-  <w:abstractNum w:abstractNumId="21" w15:restartNumberingAfterBreak="0">
+  <w:abstractNum w:abstractNumId="21">
     <w:nsid w:val="6E267542"/>
     <w:multiLevelType w:val="hybridMultilevel"/>
     <w:tmpl w:val="1A1E41AC"/>
@@ -6594,7 +6569,7 @@
       </w:pPr>
     </w:lvl>
   </w:abstractNum>
-  <w:abstractNum w:abstractNumId="22" w15:restartNumberingAfterBreak="0">
+  <w:abstractNum w:abstractNumId="22">
     <w:nsid w:val="6F055F8D"/>
     <w:multiLevelType w:val="hybridMultilevel"/>
     <w:tmpl w:val="5C28FF02"/>
@@ -6683,7 +6658,7 @@
       </w:pPr>
     </w:lvl>
   </w:abstractNum>
-  <w:abstractNum w:abstractNumId="23" w15:restartNumberingAfterBreak="0">
+  <w:abstractNum w:abstractNumId="23">
     <w:nsid w:val="74BC1E50"/>
     <w:multiLevelType w:val="hybridMultilevel"/>
     <w:tmpl w:val="5C28FF02"/>
@@ -6772,7 +6747,7 @@
       </w:pPr>
     </w:lvl>
   </w:abstractNum>
-  <w:abstractNum w:abstractNumId="24" w15:restartNumberingAfterBreak="0">
+  <w:abstractNum w:abstractNumId="24">
     <w:nsid w:val="757D0720"/>
     <w:multiLevelType w:val="hybridMultilevel"/>
     <w:tmpl w:val="66AC5A42"/>
@@ -6861,7 +6836,7 @@
       </w:pPr>
     </w:lvl>
   </w:abstractNum>
-  <w:abstractNum w:abstractNumId="25" w15:restartNumberingAfterBreak="0">
+  <w:abstractNum w:abstractNumId="25">
     <w:nsid w:val="75A473B6"/>
     <w:multiLevelType w:val="hybridMultilevel"/>
     <w:tmpl w:val="6282B038"/>
@@ -7032,7 +7007,7 @@
 </file>
 
 <file path=word/styles.xml><?xml version="1.0" encoding="utf-8"?>
-<w:styles xmlns:mc="http://schemas.openxmlformats.org/markup-compatibility/2006" xmlns:r="http://schemas.openxmlformats.org/officeDocument/2006/relationships" xmlns:w="http://schemas.openxmlformats.org/wordprocessingml/2006/main" xmlns:w14="http://schemas.microsoft.com/office/word/2010/wordml" xmlns:w15="http://schemas.microsoft.com/office/word/2012/wordml" mc:Ignorable="w14 w15">
+<w:styles xmlns:mc="http://schemas.openxmlformats.org/markup-compatibility/2006" xmlns:r="http://schemas.openxmlformats.org/officeDocument/2006/relationships" xmlns:w="http://schemas.openxmlformats.org/wordprocessingml/2006/main" xmlns:w14="http://schemas.microsoft.com/office/word/2010/wordml" mc:Ignorable="w14">
   <w:docDefaults>
     <w:rPrDefault>
       <w:rPr>
@@ -7042,350 +7017,153 @@
     </w:rPrDefault>
     <w:pPrDefault/>
   </w:docDefaults>
-  <w:latentStyles w:defLockedState="0" w:defUIPriority="0" w:defSemiHidden="0" w:defUnhideWhenUsed="0" w:defQFormat="0" w:count="371">
-    <w:lsdException w:name="Normal" w:qFormat="1"/>
-    <w:lsdException w:name="heading 1" w:qFormat="1"/>
-    <w:lsdException w:name="heading 2" w:semiHidden="1" w:unhideWhenUsed="1" w:qFormat="1"/>
-    <w:lsdException w:name="heading 3" w:semiHidden="1" w:unhideWhenUsed="1" w:qFormat="1"/>
-    <w:lsdException w:name="heading 4" w:semiHidden="1" w:unhideWhenUsed="1" w:qFormat="1"/>
-    <w:lsdException w:name="heading 5" w:semiHidden="1" w:unhideWhenUsed="1" w:qFormat="1"/>
-    <w:lsdException w:name="heading 6" w:semiHidden="1" w:unhideWhenUsed="1" w:qFormat="1"/>
-    <w:lsdException w:name="heading 7" w:semiHidden="1" w:unhideWhenUsed="1" w:qFormat="1"/>
-    <w:lsdException w:name="heading 8" w:semiHidden="1" w:unhideWhenUsed="1" w:qFormat="1"/>
-    <w:lsdException w:name="heading 9" w:semiHidden="1" w:unhideWhenUsed="1" w:qFormat="1"/>
-    <w:lsdException w:name="index 1" w:semiHidden="1" w:unhideWhenUsed="1"/>
-    <w:lsdException w:name="index 7" w:semiHidden="1" w:unhideWhenUsed="1"/>
-    <w:lsdException w:name="index 8" w:semiHidden="1" w:unhideWhenUsed="1"/>
-    <w:lsdException w:name="index 9" w:semiHidden="1" w:unhideWhenUsed="1"/>
-    <w:lsdException w:name="toc 1" w:semiHidden="1" w:unhideWhenUsed="1"/>
-    <w:lsdException w:name="toc 2" w:semiHidden="1" w:unhideWhenUsed="1"/>
-    <w:lsdException w:name="toc 3" w:semiHidden="1" w:unhideWhenUsed="1"/>
-    <w:lsdException w:name="toc 4" w:semiHidden="1" w:unhideWhenUsed="1"/>
-    <w:lsdException w:name="toc 5" w:semiHidden="1" w:unhideWhenUsed="1"/>
-    <w:lsdException w:name="toc 6" w:semiHidden="1" w:unhideWhenUsed="1"/>
-    <w:lsdException w:name="toc 7" w:semiHidden="1" w:unhideWhenUsed="1"/>
-    <w:lsdException w:name="toc 8" w:semiHidden="1" w:unhideWhenUsed="1"/>
-    <w:lsdException w:name="toc 9" w:semiHidden="1" w:unhideWhenUsed="1"/>
-    <w:lsdException w:name="Normal Indent" w:semiHidden="1" w:unhideWhenUsed="1"/>
-    <w:lsdException w:name="footnote text" w:semiHidden="1" w:unhideWhenUsed="1"/>
-    <w:lsdException w:name="annotation text" w:semiHidden="1" w:unhideWhenUsed="1"/>
-    <w:lsdException w:name="header" w:semiHidden="1" w:unhideWhenUsed="1"/>
-    <w:lsdException w:name="footer" w:semiHidden="1" w:unhideWhenUsed="1"/>
-    <w:lsdException w:name="index heading" w:semiHidden="1" w:unhideWhenUsed="1"/>
-    <w:lsdException w:name="caption" w:semiHidden="1" w:unhideWhenUsed="1" w:qFormat="1"/>
-    <w:lsdException w:name="table of figures" w:semiHidden="1" w:unhideWhenUsed="1"/>
-    <w:lsdException w:name="envelope address" w:semiHidden="1" w:unhideWhenUsed="1"/>
-    <w:lsdException w:name="envelope return" w:semiHidden="1" w:unhideWhenUsed="1"/>
-    <w:lsdException w:name="footnote reference" w:semiHidden="1" w:unhideWhenUsed="1"/>
-    <w:lsdException w:name="annotation reference" w:semiHidden="1" w:unhideWhenUsed="1"/>
-    <w:lsdException w:name="line number" w:semiHidden="1" w:unhideWhenUsed="1"/>
-    <w:lsdException w:name="page number" w:semiHidden="1" w:unhideWhenUsed="1"/>
-    <w:lsdException w:name="endnote reference" w:semiHidden="1" w:unhideWhenUsed="1"/>
-    <w:lsdException w:name="endnote text" w:semiHidden="1" w:unhideWhenUsed="1"/>
-    <w:lsdException w:name="table of authorities" w:semiHidden="1" w:unhideWhenUsed="1"/>
-    <w:lsdException w:name="macro" w:semiHidden="1" w:unhideWhenUsed="1"/>
-    <w:lsdException w:name="toa heading" w:semiHidden="1" w:unhideWhenUsed="1"/>
-    <w:lsdException w:name="List" w:semiHidden="1" w:unhideWhenUsed="1"/>
-    <w:lsdException w:name="List Bullet" w:semiHidden="1" w:unhideWhenUsed="1"/>
-    <w:lsdException w:name="List Number" w:semiHidden="1" w:unhideWhenUsed="1"/>
-    <w:lsdException w:name="List 2" w:semiHidden="1" w:unhideWhenUsed="1"/>
-    <w:lsdException w:name="List 3" w:semiHidden="1" w:unhideWhenUsed="1"/>
-    <w:lsdException w:name="List 4" w:semiHidden="1" w:unhideWhenUsed="1"/>
-    <w:lsdException w:name="List 5" w:semiHidden="1" w:unhideWhenUsed="1"/>
-    <w:lsdException w:name="List Bullet 2" w:semiHidden="1" w:unhideWhenUsed="1"/>
-    <w:lsdException w:name="List Bullet 3" w:semiHidden="1" w:unhideWhenUsed="1"/>
-    <w:lsdException w:name="List Bullet 4" w:semiHidden="1" w:unhideWhenUsed="1"/>
-    <w:lsdException w:name="List Bullet 5" w:semiHidden="1" w:unhideWhenUsed="1"/>
-    <w:lsdException w:name="List Number 3" w:semiHidden="1" w:unhideWhenUsed="1"/>
-    <w:lsdException w:name="List Number 4" w:semiHidden="1" w:unhideWhenUsed="1"/>
-    <w:lsdException w:name="Title" w:qFormat="1"/>
-    <w:lsdException w:name="Closing" w:semiHidden="1" w:unhideWhenUsed="1"/>
-    <w:lsdException w:name="Signature" w:semiHidden="1" w:unhideWhenUsed="1"/>
-    <w:lsdException w:name="Default Paragraph Font" w:semiHidden="1" w:unhideWhenUsed="1"/>
-    <w:lsdException w:name="Body Text" w:semiHidden="1" w:unhideWhenUsed="1"/>
-    <w:lsdException w:name="Body Text Indent" w:semiHidden="1" w:unhideWhenUsed="1"/>
-    <w:lsdException w:name="List Continue" w:semiHidden="1" w:unhideWhenUsed="1"/>
-    <w:lsdException w:name="List Continue 2" w:semiHidden="1" w:unhideWhenUsed="1"/>
-    <w:lsdException w:name="List Continue 3" w:semiHidden="1" w:unhideWhenUsed="1"/>
-    <w:lsdException w:name="List Continue 4" w:semiHidden="1" w:unhideWhenUsed="1"/>
-    <w:lsdException w:name="List Continue 5" w:semiHidden="1" w:unhideWhenUsed="1"/>
-    <w:lsdException w:name="Message Header" w:semiHidden="1" w:unhideWhenUsed="1"/>
-    <w:lsdException w:name="Subtitle" w:qFormat="1"/>
-    <w:lsdException w:name="Salutation" w:semiHidden="1" w:unhideWhenUsed="1"/>
-    <w:lsdException w:name="Date" w:semiHidden="1" w:unhideWhenUsed="1"/>
-    <w:lsdException w:name="Body Text First Indent" w:semiHidden="1" w:unhideWhenUsed="1"/>
-    <w:lsdException w:name="Body Text First Indent 2" w:semiHidden="1" w:unhideWhenUsed="1"/>
-    <w:lsdException w:name="Note Heading" w:semiHidden="1" w:unhideWhenUsed="1"/>
-    <w:lsdException w:name="Body Text 2" w:semiHidden="1" w:unhideWhenUsed="1"/>
-    <w:lsdException w:name="Body Text 3" w:semiHidden="1" w:unhideWhenUsed="1"/>
-    <w:lsdException w:name="Body Text Indent 2" w:semiHidden="1" w:unhideWhenUsed="1"/>
-    <w:lsdException w:name="Strong" w:qFormat="1"/>
-    <w:lsdException w:name="Emphasis" w:qFormat="1"/>
-    <w:lsdException w:name="Document Map" w:semiHidden="1" w:unhideWhenUsed="1"/>
-    <w:lsdException w:name="Plain Text" w:semiHidden="1" w:unhideWhenUsed="1"/>
-    <w:lsdException w:name="E-mail Signature" w:semiHidden="1" w:unhideWhenUsed="1"/>
-    <w:lsdException w:name="HTML Top of Form" w:semiHidden="1" w:unhideWhenUsed="1"/>
-    <w:lsdException w:name="HTML Bottom of Form" w:semiHidden="1" w:unhideWhenUsed="1"/>
-    <w:lsdException w:name="Normal (Web)" w:semiHidden="1" w:unhideWhenUsed="1"/>
-    <w:lsdException w:name="HTML Acronym" w:semiHidden="1" w:unhideWhenUsed="1"/>
-    <w:lsdException w:name="HTML Address" w:semiHidden="1" w:unhideWhenUsed="1"/>
-    <w:lsdException w:name="HTML Cite" w:semiHidden="1" w:unhideWhenUsed="1"/>
-    <w:lsdException w:name="HTML Code" w:semiHidden="1" w:unhideWhenUsed="1"/>
-    <w:lsdException w:name="HTML Definition" w:semiHidden="1" w:unhideWhenUsed="1"/>
-    <w:lsdException w:name="HTML Keyboard" w:semiHidden="1" w:unhideWhenUsed="1"/>
-    <w:lsdException w:name="HTML Preformatted" w:semiHidden="1" w:unhideWhenUsed="1"/>
-    <w:lsdException w:name="HTML Sample" w:semiHidden="1" w:unhideWhenUsed="1"/>
-    <w:lsdException w:name="HTML Typewriter" w:semiHidden="1" w:unhideWhenUsed="1"/>
-    <w:lsdException w:name="HTML Variable" w:semiHidden="1" w:unhideWhenUsed="1"/>
-    <w:lsdException w:name="Normal Table" w:semiHidden="1" w:unhideWhenUsed="1"/>
-    <w:lsdException w:name="annotation subject" w:semiHidden="1" w:unhideWhenUsed="1"/>
-    <w:lsdException w:name="No List" w:semiHidden="1" w:unhideWhenUsed="1"/>
-    <w:lsdException w:name="Outline List 1" w:semiHidden="1" w:unhideWhenUsed="1"/>
-    <w:lsdException w:name="Outline List 2" w:semiHidden="1" w:unhideWhenUsed="1"/>
-    <w:lsdException w:name="Outline List 3" w:semiHidden="1" w:unhideWhenUsed="1"/>
-    <w:lsdException w:name="Table Simple 1" w:semiHidden="1" w:unhideWhenUsed="1"/>
-    <w:lsdException w:name="Table Simple 2" w:semiHidden="1" w:unhideWhenUsed="1"/>
-    <w:lsdException w:name="Table Simple 3" w:semiHidden="1" w:unhideWhenUsed="1"/>
-    <w:lsdException w:name="Table Classic 1" w:semiHidden="1" w:unhideWhenUsed="1"/>
-    <w:lsdException w:name="Table Classic 2" w:semiHidden="1" w:unhideWhenUsed="1"/>
-    <w:lsdException w:name="Table Classic 3" w:semiHidden="1" w:unhideWhenUsed="1"/>
-    <w:lsdException w:name="Table Classic 4" w:semiHidden="1" w:unhideWhenUsed="1"/>
-    <w:lsdException w:name="Table Colorful 1" w:semiHidden="1" w:unhideWhenUsed="1"/>
-    <w:lsdException w:name="Table Colorful 2" w:semiHidden="1" w:unhideWhenUsed="1"/>
-    <w:lsdException w:name="Table Colorful 3" w:semiHidden="1" w:unhideWhenUsed="1"/>
-    <w:lsdException w:name="Table Columns 1" w:semiHidden="1" w:unhideWhenUsed="1"/>
-    <w:lsdException w:name="Table Columns 2" w:semiHidden="1" w:unhideWhenUsed="1"/>
-    <w:lsdException w:name="Table Columns 3" w:semiHidden="1" w:unhideWhenUsed="1"/>
-    <w:lsdException w:name="Table Columns 4" w:semiHidden="1" w:unhideWhenUsed="1"/>
-    <w:lsdException w:name="Table Columns 5" w:semiHidden="1" w:unhideWhenUsed="1"/>
-    <w:lsdException w:name="Table Grid 1" w:semiHidden="1" w:unhideWhenUsed="1"/>
-    <w:lsdException w:name="Table Grid 2" w:semiHidden="1" w:unhideWhenUsed="1"/>
-    <w:lsdException w:name="Table Grid 3" w:semiHidden="1" w:unhideWhenUsed="1"/>
-    <w:lsdException w:name="Table Grid 4" w:semiHidden="1" w:unhideWhenUsed="1"/>
-    <w:lsdException w:name="Table Grid 5" w:semiHidden="1" w:unhideWhenUsed="1"/>
-    <w:lsdException w:name="Table Grid 6" w:semiHidden="1" w:unhideWhenUsed="1"/>
-    <w:lsdException w:name="Table Grid 7" w:semiHidden="1" w:unhideWhenUsed="1"/>
-    <w:lsdException w:name="Table Grid 8" w:semiHidden="1" w:unhideWhenUsed="1"/>
-    <w:lsdException w:name="Table List 1" w:semiHidden="1" w:unhideWhenUsed="1"/>
-    <w:lsdException w:name="Table List 2" w:semiHidden="1" w:unhideWhenUsed="1"/>
-    <w:lsdException w:name="Table List 3" w:semiHidden="1" w:unhideWhenUsed="1"/>
-    <w:lsdException w:name="Table List 4" w:semiHidden="1" w:unhideWhenUsed="1"/>
-    <w:lsdException w:name="Table List 5" w:semiHidden="1" w:unhideWhenUsed="1"/>
-    <w:lsdException w:name="Table List 6" w:semiHidden="1" w:unhideWhenUsed="1"/>
-    <w:lsdException w:name="Table List 7" w:semiHidden="1" w:unhideWhenUsed="1"/>
-    <w:lsdException w:name="Table List 8" w:semiHidden="1" w:unhideWhenUsed="1"/>
-    <w:lsdException w:name="Table 3D effects 1" w:semiHidden="1" w:unhideWhenUsed="1"/>
-    <w:lsdException w:name="Table 3D effects 2" w:semiHidden="1" w:unhideWhenUsed="1"/>
-    <w:lsdException w:name="Table 3D effects 3" w:semiHidden="1" w:unhideWhenUsed="1"/>
-    <w:lsdException w:name="Table Contemporary" w:semiHidden="1" w:unhideWhenUsed="1"/>
-    <w:lsdException w:name="Table Elegant" w:semiHidden="1" w:unhideWhenUsed="1"/>
-    <w:lsdException w:name="Table Professional" w:semiHidden="1" w:unhideWhenUsed="1"/>
-    <w:lsdException w:name="Table Subtle 1" w:semiHidden="1" w:unhideWhenUsed="1"/>
-    <w:lsdException w:name="Table Subtle 2" w:semiHidden="1" w:unhideWhenUsed="1"/>
-    <w:lsdException w:name="Table Web 1" w:semiHidden="1" w:unhideWhenUsed="1"/>
-    <w:lsdException w:name="Table Web 2" w:semiHidden="1" w:unhideWhenUsed="1"/>
-    <w:lsdException w:name="Table Web 3" w:semiHidden="1" w:unhideWhenUsed="1"/>
-    <w:lsdException w:name="Balloon Text" w:semiHidden="1" w:unhideWhenUsed="1"/>
-    <w:lsdException w:name="Table Theme" w:semiHidden="1" w:unhideWhenUsed="1"/>
-    <w:lsdException w:name="Placeholder Text" w:semiHidden="1"/>
-    <w:lsdException w:name="No Spacing" w:qFormat="1"/>
-    <w:lsdException w:name="Light Shading"/>
-    <w:lsdException w:name="Light List"/>
-    <w:lsdException w:name="Light Grid"/>
-    <w:lsdException w:name="Medium Shading 1"/>
-    <w:lsdException w:name="Medium Shading 2"/>
-    <w:lsdException w:name="Medium List 1"/>
-    <w:lsdException w:name="Medium List 2"/>
-    <w:lsdException w:name="Light Shading Accent 1"/>
-    <w:lsdException w:name="Light List Accent 1"/>
-    <w:lsdException w:name="Light Grid Accent 1"/>
-    <w:lsdException w:name="Medium Shading 1 Accent 1"/>
-    <w:lsdException w:name="Medium Shading 2 Accent 1"/>
-    <w:lsdException w:name="Medium List 1 Accent 1"/>
-    <w:lsdException w:name="Revision" w:semiHidden="1"/>
-    <w:lsdException w:name="List Paragraph" w:qFormat="1"/>
-    <w:lsdException w:name="Quote" w:qFormat="1"/>
-    <w:lsdException w:name="Intense Quote" w:qFormat="1"/>
-    <w:lsdException w:name="Medium List 2 Accent 1"/>
-    <w:lsdException w:name="Medium Grid 1 Accent 1"/>
-    <w:lsdException w:name="Medium Grid 2 Accent 1"/>
-    <w:lsdException w:name="Medium Grid 3 Accent 1"/>
-    <w:lsdException w:name="Dark List Accent 1"/>
-    <w:lsdException w:name="Colorful Shading Accent 1"/>
-    <w:lsdException w:name="Colorful List Accent 1"/>
-    <w:lsdException w:name="Colorful Grid Accent 1"/>
-    <w:lsdException w:name="Light Shading Accent 2"/>
-    <w:lsdException w:name="Light List Accent 2"/>
-    <w:lsdException w:name="Light Grid Accent 2"/>
-    <w:lsdException w:name="Medium Shading 1 Accent 2"/>
-    <w:lsdException w:name="Medium Shading 2 Accent 2"/>
-    <w:lsdException w:name="Medium List 1 Accent 2"/>
-    <w:lsdException w:name="Medium List 2 Accent 2"/>
-    <w:lsdException w:name="Medium Grid 1 Accent 2"/>
-    <w:lsdException w:name="Medium Grid 2 Accent 2"/>
-    <w:lsdException w:name="Medium Grid 3 Accent 2"/>
-    <w:lsdException w:name="Dark List Accent 2"/>
-    <w:lsdException w:name="Colorful Shading Accent 2"/>
-    <w:lsdException w:name="Colorful List Accent 2"/>
-    <w:lsdException w:name="Colorful Grid Accent 2"/>
-    <w:lsdException w:name="Light Shading Accent 3"/>
-    <w:lsdException w:name="Light List Accent 3"/>
-    <w:lsdException w:name="Light Grid Accent 3"/>
-    <w:lsdException w:name="Medium Shading 1 Accent 3"/>
-    <w:lsdException w:name="Medium Shading 2 Accent 3"/>
-    <w:lsdException w:name="Medium List 1 Accent 3"/>
-    <w:lsdException w:name="Medium List 2 Accent 3"/>
-    <w:lsdException w:name="Medium Grid 1 Accent 3"/>
-    <w:lsdException w:name="Medium Grid 2 Accent 3"/>
-    <w:lsdException w:name="Medium Grid 3 Accent 3"/>
-    <w:lsdException w:name="Dark List Accent 3"/>
-    <w:lsdException w:name="Colorful Shading Accent 3"/>
-    <w:lsdException w:name="Colorful List Accent 3"/>
-    <w:lsdException w:name="Colorful Grid Accent 3"/>
-    <w:lsdException w:name="Light Shading Accent 4"/>
-    <w:lsdException w:name="Light List Accent 4"/>
-    <w:lsdException w:name="Light Grid Accent 4"/>
-    <w:lsdException w:name="Medium Shading 1 Accent 4"/>
-    <w:lsdException w:name="Medium Shading 2 Accent 4"/>
-    <w:lsdException w:name="Medium List 1 Accent 4"/>
-    <w:lsdException w:name="Medium List 2 Accent 4"/>
-    <w:lsdException w:name="Medium Grid 1 Accent 4"/>
-    <w:lsdException w:name="Medium Grid 2 Accent 4"/>
-    <w:lsdException w:name="Medium Grid 3 Accent 4"/>
-    <w:lsdException w:name="Dark List Accent 4"/>
-    <w:lsdException w:name="Colorful Shading Accent 4"/>
-    <w:lsdException w:name="Colorful List Accent 4"/>
-    <w:lsdException w:name="Colorful Grid Accent 4"/>
-    <w:lsdException w:name="Light Shading Accent 5"/>
-    <w:lsdException w:name="Light List Accent 5"/>
-    <w:lsdException w:name="Light Grid Accent 5"/>
-    <w:lsdException w:name="Medium Shading 1 Accent 5"/>
-    <w:lsdException w:name="Medium Shading 2 Accent 5"/>
-    <w:lsdException w:name="Medium List 1 Accent 5"/>
-    <w:lsdException w:name="Medium List 2 Accent 5"/>
-    <w:lsdException w:name="Medium Grid 1 Accent 5"/>
-    <w:lsdException w:name="Medium Grid 2 Accent 5"/>
-    <w:lsdException w:name="Medium Grid 3 Accent 5"/>
-    <w:lsdException w:name="Dark List Accent 5"/>
-    <w:lsdException w:name="Colorful Shading Accent 5"/>
-    <w:lsdException w:name="Colorful List Accent 5"/>
-    <w:lsdException w:name="Colorful Grid Accent 5"/>
-    <w:lsdException w:name="Light Shading Accent 6"/>
-    <w:lsdException w:name="Light List Accent 6"/>
-    <w:lsdException w:name="Light Grid Accent 6"/>
-    <w:lsdException w:name="Medium Shading 1 Accent 6"/>
-    <w:lsdException w:name="Medium Shading 2 Accent 6"/>
-    <w:lsdException w:name="Medium List 1 Accent 6"/>
-    <w:lsdException w:name="Medium List 2 Accent 6"/>
-    <w:lsdException w:name="Medium Grid 1 Accent 6"/>
-    <w:lsdException w:name="Medium Grid 2 Accent 6"/>
-    <w:lsdException w:name="Medium Grid 3 Accent 6"/>
-    <w:lsdException w:name="Dark List Accent 6"/>
-    <w:lsdException w:name="Colorful Shading Accent 6"/>
-    <w:lsdException w:name="Colorful List Accent 6"/>
-    <w:lsdException w:name="Colorful Grid Accent 6"/>
-    <w:lsdException w:name="Subtle Emphasis" w:qFormat="1"/>
-    <w:lsdException w:name="Intense Emphasis" w:qFormat="1"/>
-    <w:lsdException w:name="Subtle Reference" w:qFormat="1"/>
-    <w:lsdException w:name="Intense Reference" w:qFormat="1"/>
-    <w:lsdException w:name="Book Title" w:qFormat="1"/>
-    <w:lsdException w:name="Bibliography" w:semiHidden="1" w:unhideWhenUsed="1"/>
-    <w:lsdException w:name="TOC Heading" w:semiHidden="1" w:unhideWhenUsed="1" w:qFormat="1"/>
-    <w:lsdException w:name="Grid Table 4" w:uiPriority="49"/>
-    <w:lsdException w:name="Grid Table 5 Dark" w:uiPriority="50"/>
-    <w:lsdException w:name="Grid Table 6 Colorful" w:uiPriority="51"/>
-    <w:lsdException w:name="Grid Table 7 Colorful" w:uiPriority="52"/>
-    <w:lsdException w:name="Grid Table 1 Light Accent 1" w:uiPriority="46"/>
-    <w:lsdException w:name="Grid Table 2 Accent 1" w:uiPriority="47"/>
-    <w:lsdException w:name="Grid Table 3 Accent 1" w:uiPriority="48"/>
-    <w:lsdException w:name="Grid Table 4 Accent 1" w:uiPriority="49"/>
-    <w:lsdException w:name="Grid Table 5 Dark Accent 1" w:uiPriority="50"/>
-    <w:lsdException w:name="Grid Table 6 Colorful Accent 1" w:uiPriority="51"/>
-    <w:lsdException w:name="Grid Table 7 Colorful Accent 1" w:uiPriority="52"/>
-    <w:lsdException w:name="Grid Table 1 Light Accent 2" w:uiPriority="46"/>
-    <w:lsdException w:name="Grid Table 2 Accent 2" w:uiPriority="47"/>
-    <w:lsdException w:name="Grid Table 3 Accent 2" w:uiPriority="48"/>
-    <w:lsdException w:name="Grid Table 4 Accent 2" w:uiPriority="49"/>
-    <w:lsdException w:name="Grid Table 5 Dark Accent 2" w:uiPriority="50"/>
-    <w:lsdException w:name="Grid Table 6 Colorful Accent 2" w:uiPriority="51"/>
-    <w:lsdException w:name="Grid Table 7 Colorful Accent 2" w:uiPriority="52"/>
-    <w:lsdException w:name="Grid Table 1 Light Accent 3" w:uiPriority="46"/>
-    <w:lsdException w:name="Grid Table 2 Accent 3" w:uiPriority="47"/>
-    <w:lsdException w:name="Grid Table 3 Accent 3" w:uiPriority="48"/>
-    <w:lsdException w:name="Grid Table 4 Accent 3" w:uiPriority="49"/>
-    <w:lsdException w:name="Grid Table 5 Dark Accent 3" w:uiPriority="50"/>
-    <w:lsdException w:name="Grid Table 6 Colorful Accent 3" w:uiPriority="51"/>
-    <w:lsdException w:name="Grid Table 7 Colorful Accent 3" w:uiPriority="52"/>
-    <w:lsdException w:name="Grid Table 1 Light Accent 4" w:uiPriority="46"/>
-    <w:lsdException w:name="Grid Table 2 Accent 4" w:uiPriority="47"/>
-    <w:lsdException w:name="Grid Table 3 Accent 4" w:uiPriority="48"/>
-    <w:lsdException w:name="Grid Table 4 Accent 4" w:uiPriority="49"/>
-    <w:lsdException w:name="Grid Table 5 Dark Accent 4" w:uiPriority="50"/>
-    <w:lsdException w:name="Grid Table 6 Colorful Accent 4" w:uiPriority="51"/>
-    <w:lsdException w:name="Grid Table 7 Colorful Accent 4" w:uiPriority="52"/>
-    <w:lsdException w:name="Grid Table 1 Light Accent 5" w:uiPriority="46"/>
-    <w:lsdException w:name="Grid Table 2 Accent 5" w:uiPriority="47"/>
-    <w:lsdException w:name="Grid Table 3 Accent 5" w:uiPriority="48"/>
-    <w:lsdException w:name="Grid Table 4 Accent 5" w:uiPriority="49"/>
-    <w:lsdException w:name="Grid Table 5 Dark Accent 5" w:uiPriority="50"/>
-    <w:lsdException w:name="Grid Table 6 Colorful Accent 5" w:uiPriority="51"/>
-    <w:lsdException w:name="Grid Table 7 Colorful Accent 5" w:uiPriority="52"/>
-    <w:lsdException w:name="Grid Table 1 Light Accent 6" w:uiPriority="46"/>
-    <w:lsdException w:name="Grid Table 2 Accent 6" w:uiPriority="47"/>
-    <w:lsdException w:name="Grid Table 3 Accent 6" w:uiPriority="48"/>
-    <w:lsdException w:name="Grid Table 4 Accent 6" w:uiPriority="49"/>
-    <w:lsdException w:name="Grid Table 5 Dark Accent 6" w:uiPriority="50"/>
-    <w:lsdException w:name="Grid Table 6 Colorful Accent 6" w:uiPriority="51"/>
-    <w:lsdException w:name="Grid Table 7 Colorful Accent 6" w:uiPriority="52"/>
-    <w:lsdException w:name="List Table 1 Light" w:uiPriority="46"/>
-    <w:lsdException w:name="List Table 2" w:uiPriority="47"/>
-    <w:lsdException w:name="List Table 3" w:uiPriority="48"/>
-    <w:lsdException w:name="List Table 4" w:uiPriority="49"/>
-    <w:lsdException w:name="List Table 5 Dark" w:uiPriority="50"/>
-    <w:lsdException w:name="List Table 6 Colorful" w:uiPriority="51"/>
-    <w:lsdException w:name="List Table 7 Colorful" w:uiPriority="52"/>
-    <w:lsdException w:name="List Table 1 Light Accent 1" w:uiPriority="46"/>
-    <w:lsdException w:name="List Table 2 Accent 1" w:uiPriority="47"/>
-    <w:lsdException w:name="List Table 3 Accent 1" w:uiPriority="48"/>
-    <w:lsdException w:name="List Table 4 Accent 1" w:uiPriority="49"/>
-    <w:lsdException w:name="List Table 5 Dark Accent 1" w:uiPriority="50"/>
-    <w:lsdException w:name="List Table 6 Colorful Accent 1" w:uiPriority="51"/>
-    <w:lsdException w:name="List Table 7 Colorful Accent 1" w:uiPriority="52"/>
-    <w:lsdException w:name="List Table 1 Light Accent 2" w:uiPriority="46"/>
-    <w:lsdException w:name="List Table 2 Accent 2" w:uiPriority="47"/>
-    <w:lsdException w:name="List Table 3 Accent 2" w:uiPriority="48"/>
-    <w:lsdException w:name="List Table 4 Accent 2" w:uiPriority="49"/>
-    <w:lsdException w:name="List Table 5 Dark Accent 2" w:uiPriority="50"/>
-    <w:lsdException w:name="List Table 6 Colorful Accent 2" w:uiPriority="51"/>
-    <w:lsdException w:name="List Table 7 Colorful Accent 2" w:uiPriority="52"/>
-    <w:lsdException w:name="List Table 1 Light Accent 3" w:uiPriority="46"/>
-    <w:lsdException w:name="List Table 2 Accent 3" w:uiPriority="47"/>
-    <w:lsdException w:name="List Table 3 Accent 3" w:uiPriority="48"/>
-    <w:lsdException w:name="List Table 4 Accent 3" w:uiPriority="49"/>
-    <w:lsdException w:name="List Table 5 Dark Accent 3" w:uiPriority="50"/>
-    <w:lsdException w:name="List Table 6 Colorful Accent 3" w:uiPriority="51"/>
-    <w:lsdException w:name="List Table 7 Colorful Accent 3" w:uiPriority="52"/>
-    <w:lsdException w:name="List Table 1 Light Accent 4" w:uiPriority="46"/>
-    <w:lsdException w:name="List Table 2 Accent 4" w:uiPriority="47"/>
-    <w:lsdException w:name="List Table 3 Accent 4" w:uiPriority="48"/>
-    <w:lsdException w:name="List Table 4 Accent 4" w:uiPriority="49"/>
-    <w:lsdException w:name="List Table 5 Dark Accent 4" w:uiPriority="50"/>
-    <w:lsdException w:name="List Table 6 Colorful Accent 4" w:uiPriority="51"/>
-    <w:lsdException w:name="List Table 7 Colorful Accent 4" w:uiPriority="52"/>
-    <w:lsdException w:name="List Table 1 Light Accent 5" w:uiPriority="46"/>
-    <w:lsdException w:name="List Table 2 Accent 5" w:uiPriority="47"/>
-    <w:lsdException w:name="List Table 3 Accent 5" w:uiPriority="48"/>
-    <w:lsdException w:name="List Table 4 Accent 5" w:uiPriority="49"/>
-    <w:lsdException w:name="List Table 5 Dark Accent 5" w:uiPriority="50"/>
-    <w:lsdException w:name="List Table 6 Colorful Accent 5" w:uiPriority="51"/>
-    <w:lsdException w:name="List Table 7 Colorful Accent 5" w:uiPriority="52"/>
-    <w:lsdException w:name="List Table 1 Light Accent 6" w:uiPriority="46"/>
-    <w:lsdException w:name="List Table 2 Accent 6" w:uiPriority="47"/>
-    <w:lsdException w:name="List Table 3 Accent 6" w:uiPriority="48"/>
-    <w:lsdException w:name="List Table 4 Accent 6" w:uiPriority="49"/>
-    <w:lsdException w:name="List Table 5 Dark Accent 6" w:uiPriority="50"/>
-    <w:lsdException w:name="List Table 6 Colorful Accent 6" w:uiPriority="51"/>
-    <w:lsdException w:name="List Table 7 Colorful Accent 6" w:uiPriority="52"/>
+  <w:latentStyles w:defLockedState="0" w:defUIPriority="0" w:defSemiHidden="1" w:defUnhideWhenUsed="1" w:defQFormat="0" w:count="276">
+    <w:lsdException w:name="Normal" w:semiHidden="0" w:unhideWhenUsed="0" w:qFormat="1"/>
+    <w:lsdException w:name="heading 1" w:semiHidden="0" w:unhideWhenUsed="0" w:qFormat="1"/>
+    <w:lsdException w:name="heading 2" w:qFormat="1"/>
+    <w:lsdException w:name="heading 3" w:qFormat="1"/>
+    <w:lsdException w:name="heading 4" w:qFormat="1"/>
+    <w:lsdException w:name="heading 5" w:qFormat="1"/>
+    <w:lsdException w:name="heading 6" w:qFormat="1"/>
+    <w:lsdException w:name="heading 7" w:qFormat="1"/>
+    <w:lsdException w:name="heading 8" w:qFormat="1"/>
+    <w:lsdException w:name="heading 9" w:qFormat="1"/>
+    <w:lsdException w:name="index 2" w:semiHidden="0" w:unhideWhenUsed="0"/>
+    <w:lsdException w:name="index 3" w:semiHidden="0" w:unhideWhenUsed="0"/>
+    <w:lsdException w:name="index 4" w:semiHidden="0" w:unhideWhenUsed="0"/>
+    <w:lsdException w:name="index 5" w:semiHidden="0" w:unhideWhenUsed="0"/>
+    <w:lsdException w:name="index 6" w:semiHidden="0" w:unhideWhenUsed="0"/>
+    <w:lsdException w:name="caption" w:qFormat="1"/>
+    <w:lsdException w:name="List Number 2" w:semiHidden="0" w:unhideWhenUsed="0"/>
+    <w:lsdException w:name="List Number 5" w:semiHidden="0" w:unhideWhenUsed="0"/>
+    <w:lsdException w:name="Title" w:semiHidden="0" w:unhideWhenUsed="0" w:qFormat="1"/>
+    <w:lsdException w:name="Subtitle" w:semiHidden="0" w:unhideWhenUsed="0" w:qFormat="1"/>
+    <w:lsdException w:name="Body Text Indent 3" w:semiHidden="0" w:unhideWhenUsed="0"/>
+    <w:lsdException w:name="Block Text" w:semiHidden="0" w:unhideWhenUsed="0"/>
+    <w:lsdException w:name="Hyperlink" w:semiHidden="0" w:unhideWhenUsed="0"/>
+    <w:lsdException w:name="FollowedHyperlink" w:semiHidden="0" w:unhideWhenUsed="0"/>
+    <w:lsdException w:name="Strong" w:semiHidden="0" w:unhideWhenUsed="0" w:qFormat="1"/>
+    <w:lsdException w:name="Emphasis" w:semiHidden="0" w:unhideWhenUsed="0" w:qFormat="1"/>
+    <w:lsdException w:name="Table Grid" w:semiHidden="0" w:unhideWhenUsed="0"/>
+    <w:lsdException w:name="Note Level 1" w:semiHidden="0" w:unhideWhenUsed="0"/>
+    <w:lsdException w:name="Note Level 2" w:semiHidden="0" w:unhideWhenUsed="0"/>
+    <w:lsdException w:name="Note Level 3" w:semiHidden="0" w:unhideWhenUsed="0"/>
+    <w:lsdException w:name="Note Level 4" w:semiHidden="0" w:unhideWhenUsed="0"/>
+    <w:lsdException w:name="Note Level 5" w:semiHidden="0" w:unhideWhenUsed="0"/>
+    <w:lsdException w:name="Note Level 6" w:semiHidden="0" w:unhideWhenUsed="0"/>
+    <w:lsdException w:name="Note Level 7" w:semiHidden="0" w:unhideWhenUsed="0"/>
+    <w:lsdException w:name="Note Level 8" w:semiHidden="0" w:unhideWhenUsed="0"/>
+    <w:lsdException w:name="Note Level 9" w:semiHidden="0" w:unhideWhenUsed="0"/>
+    <w:lsdException w:name="Placeholder Text" w:unhideWhenUsed="0"/>
+    <w:lsdException w:name="No Spacing" w:semiHidden="0" w:unhideWhenUsed="0" w:qFormat="1"/>
+    <w:lsdException w:name="Light Shading" w:semiHidden="0" w:unhideWhenUsed="0"/>
+    <w:lsdException w:name="Light List" w:semiHidden="0" w:unhideWhenUsed="0"/>
+    <w:lsdException w:name="Light Grid" w:semiHidden="0" w:unhideWhenUsed="0"/>
+    <w:lsdException w:name="Medium Shading 1" w:semiHidden="0" w:unhideWhenUsed="0"/>
+    <w:lsdException w:name="Medium Shading 2" w:semiHidden="0" w:unhideWhenUsed="0"/>
+    <w:lsdException w:name="Medium List 1" w:semiHidden="0" w:unhideWhenUsed="0"/>
+    <w:lsdException w:name="Medium List 2" w:semiHidden="0" w:unhideWhenUsed="0"/>
+    <w:lsdException w:name="Medium Grid 1" w:semiHidden="0" w:unhideWhenUsed="0"/>
+    <w:lsdException w:name="Medium Grid 2" w:semiHidden="0" w:unhideWhenUsed="0"/>
+    <w:lsdException w:name="Medium Grid 3" w:semiHidden="0" w:unhideWhenUsed="0"/>
+    <w:lsdException w:name="Dark List" w:semiHidden="0" w:unhideWhenUsed="0"/>
+    <w:lsdException w:name="Colorful Shading" w:semiHidden="0" w:unhideWhenUsed="0"/>
+    <w:lsdException w:name="Colorful List" w:semiHidden="0" w:unhideWhenUsed="0"/>
+    <w:lsdException w:name="Colorful Grid" w:semiHidden="0" w:unhideWhenUsed="0"/>
+    <w:lsdException w:name="Light Shading Accent 1" w:semiHidden="0" w:unhideWhenUsed="0"/>
+    <w:lsdException w:name="Light List Accent 1" w:semiHidden="0" w:unhideWhenUsed="0"/>
+    <w:lsdException w:name="Light Grid Accent 1" w:semiHidden="0" w:unhideWhenUsed="0"/>
+    <w:lsdException w:name="Medium Shading 1 Accent 1" w:semiHidden="0" w:unhideWhenUsed="0"/>
+    <w:lsdException w:name="Medium Shading 2 Accent 1" w:semiHidden="0" w:unhideWhenUsed="0"/>
+    <w:lsdException w:name="Medium List 1 Accent 1" w:semiHidden="0" w:unhideWhenUsed="0"/>
+    <w:lsdException w:name="Revision" w:unhideWhenUsed="0"/>
+    <w:lsdException w:name="List Paragraph" w:semiHidden="0" w:unhideWhenUsed="0" w:qFormat="1"/>
+    <w:lsdException w:name="Quote" w:semiHidden="0" w:unhideWhenUsed="0" w:qFormat="1"/>
+    <w:lsdException w:name="Intense Quote" w:semiHidden="0" w:unhideWhenUsed="0" w:qFormat="1"/>
+    <w:lsdException w:name="Medium List 2 Accent 1" w:semiHidden="0" w:unhideWhenUsed="0"/>
+    <w:lsdException w:name="Medium Grid 1 Accent 1" w:semiHidden="0" w:unhideWhenUsed="0"/>
+    <w:lsdException w:name="Medium Grid 2 Accent 1" w:semiHidden="0" w:unhideWhenUsed="0"/>
+    <w:lsdException w:name="Medium Grid 3 Accent 1" w:semiHidden="0" w:unhideWhenUsed="0"/>
+    <w:lsdException w:name="Dark List Accent 1" w:semiHidden="0" w:unhideWhenUsed="0"/>
+    <w:lsdException w:name="Colorful Shading Accent 1" w:semiHidden="0" w:unhideWhenUsed="0"/>
+    <w:lsdException w:name="Colorful List Accent 1" w:semiHidden="0" w:unhideWhenUsed="0"/>
+    <w:lsdException w:name="Colorful Grid Accent 1" w:semiHidden="0" w:unhideWhenUsed="0"/>
+    <w:lsdException w:name="Light Shading Accent 2" w:semiHidden="0" w:unhideWhenUsed="0"/>
+    <w:lsdException w:name="Light List Accent 2" w:semiHidden="0" w:unhideWhenUsed="0"/>
+    <w:lsdException w:name="Light Grid Accent 2" w:semiHidden="0" w:unhideWhenUsed="0"/>
+    <w:lsdException w:name="Medium Shading 1 Accent 2" w:semiHidden="0" w:unhideWhenUsed="0"/>
+    <w:lsdException w:name="Medium Shading 2 Accent 2" w:semiHidden="0" w:unhideWhenUsed="0"/>
+    <w:lsdException w:name="Medium List 1 Accent 2" w:semiHidden="0" w:unhideWhenUsed="0"/>
+    <w:lsdException w:name="Medium List 2 Accent 2" w:semiHidden="0" w:unhideWhenUsed="0"/>
+    <w:lsdException w:name="Medium Grid 1 Accent 2" w:semiHidden="0" w:unhideWhenUsed="0"/>
+    <w:lsdException w:name="Medium Grid 2 Accent 2" w:semiHidden="0" w:unhideWhenUsed="0"/>
+    <w:lsdException w:name="Medium Grid 3 Accent 2" w:semiHidden="0" w:unhideWhenUsed="0"/>
+    <w:lsdException w:name="Dark List Accent 2" w:semiHidden="0" w:unhideWhenUsed="0"/>
+    <w:lsdException w:name="Colorful Shading Accent 2" w:semiHidden="0" w:unhideWhenUsed="0"/>
+    <w:lsdException w:name="Colorful List Accent 2" w:semiHidden="0" w:unhideWhenUsed="0"/>
+    <w:lsdException w:name="Colorful Grid Accent 2" w:semiHidden="0" w:unhideWhenUsed="0"/>
+    <w:lsdException w:name="Light Shading Accent 3" w:semiHidden="0" w:unhideWhenUsed="0"/>
+    <w:lsdException w:name="Light List Accent 3" w:semiHidden="0" w:unhideWhenUsed="0"/>
+    <w:lsdException w:name="Light Grid Accent 3" w:semiHidden="0" w:unhideWhenUsed="0"/>
+    <w:lsdException w:name="Medium Shading 1 Accent 3" w:semiHidden="0" w:unhideWhenUsed="0"/>
+    <w:lsdException w:name="Medium Shading 2 Accent 3" w:semiHidden="0" w:unhideWhenUsed="0"/>
+    <w:lsdException w:name="Medium List 1 Accent 3" w:semiHidden="0" w:unhideWhenUsed="0"/>
+    <w:lsdException w:name="Medium List 2 Accent 3" w:semiHidden="0" w:unhideWhenUsed="0"/>
+    <w:lsdException w:name="Medium Grid 1 Accent 3" w:semiHidden="0" w:unhideWhenUsed="0"/>
+    <w:lsdException w:name="Medium Grid 2 Accent 3" w:semiHidden="0" w:unhideWhenUsed="0"/>
+    <w:lsdException w:name="Medium Grid 3 Accent 3" w:semiHidden="0" w:unhideWhenUsed="0"/>
+    <w:lsdException w:name="Dark List Accent 3" w:semiHidden="0" w:unhideWhenUsed="0"/>
+    <w:lsdException w:name="Colorful Shading Accent 3" w:semiHidden="0" w:unhideWhenUsed="0"/>
+    <w:lsdException w:name="Colorful List Accent 3" w:semiHidden="0" w:unhideWhenUsed="0"/>
+    <w:lsdException w:name="Colorful Grid Accent 3" w:semiHidden="0" w:unhideWhenUsed="0"/>
+    <w:lsdException w:name="Light Shading Accent 4" w:semiHidden="0" w:unhideWhenUsed="0"/>
+    <w:lsdException w:name="Light List Accent 4" w:semiHidden="0" w:unhideWhenUsed="0"/>
+    <w:lsdException w:name="Light Grid Accent 4" w:semiHidden="0" w:unhideWhenUsed="0"/>
+    <w:lsdException w:name="Medium Shading 1 Accent 4" w:semiHidden="0" w:unhideWhenUsed="0"/>
+    <w:lsdException w:name="Medium Shading 2 Accent 4" w:semiHidden="0" w:unhideWhenUsed="0"/>
+    <w:lsdException w:name="Medium List 1 Accent 4" w:semiHidden="0" w:unhideWhenUsed="0"/>
+    <w:lsdException w:name="Medium List 2 Accent 4" w:semiHidden="0" w:unhideWhenUsed="0"/>
+    <w:lsdException w:name="Medium Grid 1 Accent 4" w:semiHidden="0" w:unhideWhenUsed="0"/>
+    <w:lsdException w:name="Medium Grid 2 Accent 4" w:semiHidden="0" w:unhideWhenUsed="0"/>
+    <w:lsdException w:name="Medium Grid 3 Accent 4" w:semiHidden="0" w:unhideWhenUsed="0"/>
+    <w:lsdException w:name="Dark List Accent 4" w:semiHidden="0" w:unhideWhenUsed="0"/>
+    <w:lsdException w:name="Colorful Shading Accent 4" w:semiHidden="0" w:unhideWhenUsed="0"/>
+    <w:lsdException w:name="Colorful List Accent 4" w:semiHidden="0" w:unhideWhenUsed="0"/>
+    <w:lsdException w:name="Colorful Grid Accent 4" w:semiHidden="0" w:unhideWhenUsed="0"/>
+    <w:lsdException w:name="Light Shading Accent 5" w:semiHidden="0" w:unhideWhenUsed="0"/>
+    <w:lsdException w:name="Light List Accent 5" w:semiHidden="0" w:unhideWhenUsed="0"/>
+    <w:lsdException w:name="Light Grid Accent 5" w:semiHidden="0" w:unhideWhenUsed="0"/>
+    <w:lsdException w:name="Medium Shading 1 Accent 5" w:semiHidden="0" w:unhideWhenUsed="0"/>
+    <w:lsdException w:name="Medium Shading 2 Accent 5" w:semiHidden="0" w:unhideWhenUsed="0"/>
+    <w:lsdException w:name="Medium List 1 Accent 5" w:semiHidden="0" w:unhideWhenUsed="0"/>
+    <w:lsdException w:name="Medium List 2 Accent 5" w:semiHidden="0" w:unhideWhenUsed="0"/>
+    <w:lsdException w:name="Medium Grid 1 Accent 5" w:semiHidden="0" w:unhideWhenUsed="0"/>
+    <w:lsdException w:name="Medium Grid 2 Accent 5" w:semiHidden="0" w:unhideWhenUsed="0"/>
+    <w:lsdException w:name="Medium Grid 3 Accent 5" w:semiHidden="0" w:unhideWhenUsed="0"/>
+    <w:lsdException w:name="Dark List Accent 5" w:semiHidden="0" w:unhideWhenUsed="0"/>
+    <w:lsdException w:name="Colorful Shading Accent 5" w:semiHidden="0" w:unhideWhenUsed="0"/>
+    <w:lsdException w:name="Colorful List Accent 5" w:semiHidden="0" w:unhideWhenUsed="0"/>
+    <w:lsdException w:name="Colorful Grid Accent 5" w:semiHidden="0" w:unhideWhenUsed="0"/>
+    <w:lsdException w:name="Light Shading Accent 6" w:semiHidden="0" w:unhideWhenUsed="0"/>
+    <w:lsdException w:name="Light List Accent 6" w:semiHidden="0" w:unhideWhenUsed="0"/>
+    <w:lsdException w:name="Light Grid Accent 6" w:semiHidden="0" w:unhideWhenUsed="0"/>
+    <w:lsdException w:name="Medium Shading 1 Accent 6" w:semiHidden="0" w:unhideWhenUsed="0"/>
+    <w:lsdException w:name="Medium Shading 2 Accent 6" w:semiHidden="0" w:unhideWhenUsed="0"/>
+    <w:lsdException w:name="Medium List 1 Accent 6" w:semiHidden="0" w:unhideWhenUsed="0"/>
+    <w:lsdException w:name="Medium List 2 Accent 6" w:semiHidden="0" w:unhideWhenUsed="0"/>
+    <w:lsdException w:name="Medium Grid 1 Accent 6" w:semiHidden="0" w:unhideWhenUsed="0"/>
+    <w:lsdException w:name="Medium Grid 2 Accent 6" w:semiHidden="0" w:unhideWhenUsed="0"/>
+    <w:lsdException w:name="Medium Grid 3 Accent 6" w:semiHidden="0" w:unhideWhenUsed="0"/>
+    <w:lsdException w:name="Dark List Accent 6" w:semiHidden="0" w:unhideWhenUsed="0"/>
+    <w:lsdException w:name="Colorful Shading Accent 6" w:semiHidden="0" w:unhideWhenUsed="0"/>
+    <w:lsdException w:name="Colorful List Accent 6" w:semiHidden="0" w:unhideWhenUsed="0"/>
+    <w:lsdException w:name="Colorful Grid Accent 6" w:semiHidden="0" w:unhideWhenUsed="0"/>
+    <w:lsdException w:name="Subtle Emphasis" w:semiHidden="0" w:unhideWhenUsed="0" w:qFormat="1"/>
+    <w:lsdException w:name="Intense Emphasis" w:semiHidden="0" w:unhideWhenUsed="0" w:qFormat="1"/>
+    <w:lsdException w:name="Subtle Reference" w:semiHidden="0" w:unhideWhenUsed="0" w:qFormat="1"/>
+    <w:lsdException w:name="Intense Reference" w:semiHidden="0" w:unhideWhenUsed="0" w:qFormat="1"/>
+    <w:lsdException w:name="Book Title" w:semiHidden="0" w:unhideWhenUsed="0" w:qFormat="1"/>
+    <w:lsdException w:name="TOC Heading" w:qFormat="1"/>
   </w:latentStyles>
   <w:style w:type="paragraph" w:default="1" w:styleId="Normal">
     <w:name w:val="Normal"/>
@@ -7432,6 +7210,7 @@
     <w:basedOn w:val="TableNormal"/>
     <w:rsid w:val="00544493"/>
     <w:tblPr>
+      <w:tblInd w:w="0" w:type="dxa"/>
       <w:tblBorders>
         <w:top w:val="single" w:sz="4" w:space="0" w:color="auto"/>
         <w:left w:val="single" w:sz="4" w:space="0" w:color="auto"/>
@@ -7440,6 +7219,343 @@
         <w:insideH w:val="single" w:sz="4" w:space="0" w:color="auto"/>
         <w:insideV w:val="single" w:sz="4" w:space="0" w:color="auto"/>
       </w:tblBorders>
+      <w:tblCellMar>
+        <w:top w:w="0" w:type="dxa"/>
+        <w:left w:w="108" w:type="dxa"/>
+        <w:bottom w:w="0" w:type="dxa"/>
+        <w:right w:w="108" w:type="dxa"/>
+      </w:tblCellMar>
+    </w:tblPr>
+  </w:style>
+  <w:style w:type="paragraph" w:styleId="BalloonText">
+    <w:name w:val="Balloon Text"/>
+    <w:basedOn w:val="Normal"/>
+    <w:link w:val="BalloonTextChar"/>
+    <w:rsid w:val="00544493"/>
+    <w:pPr>
+      <w:spacing w:after="0" w:line="240" w:lineRule="auto"/>
+    </w:pPr>
+    <w:rPr>
+      <w:rFonts w:ascii="Tahoma" w:hAnsi="Tahoma" w:cs="Tahoma"/>
+      <w:sz w:val="16"/>
+      <w:szCs w:val="16"/>
+    </w:rPr>
+  </w:style>
+  <w:style w:type="character" w:customStyle="1" w:styleId="BalloonTextChar">
+    <w:name w:val="Balloon Text Char"/>
+    <w:link w:val="BalloonText"/>
+    <w:rsid w:val="00544493"/>
+    <w:rPr>
+      <w:rFonts w:ascii="Tahoma" w:hAnsi="Tahoma" w:cs="Tahoma"/>
+      <w:sz w:val="16"/>
+      <w:szCs w:val="16"/>
+    </w:rPr>
+  </w:style>
+  <w:style w:type="paragraph" w:styleId="Header">
+    <w:name w:val="header"/>
+    <w:basedOn w:val="Normal"/>
+    <w:link w:val="HeaderChar"/>
+    <w:rsid w:val="00B0077F"/>
+    <w:pPr>
+      <w:tabs>
+        <w:tab w:val="center" w:pos="4680"/>
+        <w:tab w:val="right" w:pos="9360"/>
+      </w:tabs>
+    </w:pPr>
+  </w:style>
+  <w:style w:type="character" w:customStyle="1" w:styleId="HeaderChar">
+    <w:name w:val="Header Char"/>
+    <w:link w:val="Header"/>
+    <w:rsid w:val="00B0077F"/>
+    <w:rPr>
+      <w:sz w:val="22"/>
+      <w:szCs w:val="22"/>
+    </w:rPr>
+  </w:style>
+  <w:style w:type="paragraph" w:styleId="Footer">
+    <w:name w:val="footer"/>
+    <w:basedOn w:val="Normal"/>
+    <w:link w:val="FooterChar"/>
+    <w:rsid w:val="00B0077F"/>
+    <w:pPr>
+      <w:tabs>
+        <w:tab w:val="center" w:pos="4680"/>
+        <w:tab w:val="right" w:pos="9360"/>
+      </w:tabs>
+    </w:pPr>
+  </w:style>
+  <w:style w:type="character" w:customStyle="1" w:styleId="FooterChar">
+    <w:name w:val="Footer Char"/>
+    <w:link w:val="Footer"/>
+    <w:rsid w:val="00B0077F"/>
+    <w:rPr>
+      <w:sz w:val="22"/>
+      <w:szCs w:val="22"/>
+    </w:rPr>
+  </w:style>
+  <w:style w:type="character" w:styleId="Emphasis">
+    <w:name w:val="Emphasis"/>
+    <w:qFormat/>
+    <w:rsid w:val="005F4097"/>
+    <w:rPr>
+      <w:i/>
+      <w:iCs/>
+    </w:rPr>
+  </w:style>
+  <w:style w:type="character" w:styleId="Strong">
+    <w:name w:val="Strong"/>
+    <w:qFormat/>
+    <w:rsid w:val="00463DA3"/>
+    <w:rPr>
+      <w:b/>
+      <w:bCs/>
+    </w:rPr>
+  </w:style>
+  <w:style w:type="character" w:styleId="Hyperlink">
+    <w:name w:val="Hyperlink"/>
+    <w:rsid w:val="00354AB0"/>
+    <w:rPr>
+      <w:color w:val="0563C1"/>
+      <w:u w:val="single"/>
+    </w:rPr>
+  </w:style>
+  <w:style w:type="paragraph" w:customStyle="1" w:styleId="Default">
+    <w:name w:val="Default"/>
+    <w:rsid w:val="006C70E7"/>
+    <w:pPr>
+      <w:autoSpaceDE w:val="0"/>
+      <w:autoSpaceDN w:val="0"/>
+      <w:adjustRightInd w:val="0"/>
+    </w:pPr>
+    <w:rPr>
+      <w:rFonts w:ascii="Times New Roman" w:hAnsi="Times New Roman"/>
+      <w:color w:val="000000"/>
+      <w:sz w:val="24"/>
+      <w:szCs w:val="24"/>
+    </w:rPr>
+  </w:style>
+</w:styles>
+</file>
+
+<file path=word/stylesWithEffects.xml><?xml version="1.0" encoding="utf-8"?>
+<w:styles xmlns:wpc="http://schemas.microsoft.com/office/word/2010/wordprocessingCanvas" xmlns:mo="http://schemas.microsoft.com/office/mac/office/2008/main" xmlns:mc="http://schemas.openxmlformats.org/markup-compatibility/2006" xmlns:mv="urn:schemas-microsoft-com:mac:vml" xmlns:o="urn:schemas-microsoft-com:office:office" xmlns:r="http://schemas.openxmlformats.org/officeDocument/2006/relationships" xmlns:m="http://schemas.openxmlformats.org/officeDocument/2006/math" xmlns:v="urn:schemas-microsoft-com:vml" xmlns:wp14="http://schemas.microsoft.com/office/word/2010/wordprocessingDrawing" xmlns:wp="http://schemas.openxmlformats.org/drawingml/2006/wordprocessingDrawing" xmlns:w10="urn:schemas-microsoft-com:office:word" xmlns:w="http://schemas.openxmlformats.org/wordprocessingml/2006/main" xmlns:w14="http://schemas.microsoft.com/office/word/2010/wordml" xmlns:wpg="http://schemas.microsoft.com/office/word/2010/wordprocessingGroup" xmlns:wpi="http://schemas.microsoft.com/office/word/2010/wordprocessingInk" xmlns:wne="http://schemas.microsoft.com/office/word/2006/wordml" xmlns:wps="http://schemas.microsoft.com/office/word/2010/wordprocessingShape" mc:Ignorable="w14 wp14">
+  <w:docDefaults>
+    <w:rPrDefault>
+      <w:rPr>
+        <w:rFonts w:ascii="Calibri" w:eastAsia="Calibri" w:hAnsi="Calibri" w:cs="Times New Roman"/>
+        <w:lang w:val="en-US" w:eastAsia="en-US" w:bidi="ar-SA"/>
+      </w:rPr>
+    </w:rPrDefault>
+    <w:pPrDefault/>
+  </w:docDefaults>
+  <w:latentStyles w:defLockedState="0" w:defUIPriority="0" w:defSemiHidden="1" w:defUnhideWhenUsed="1" w:defQFormat="0" w:count="276">
+    <w:lsdException w:name="Normal" w:semiHidden="0" w:unhideWhenUsed="0" w:qFormat="1"/>
+    <w:lsdException w:name="heading 1" w:semiHidden="0" w:unhideWhenUsed="0" w:qFormat="1"/>
+    <w:lsdException w:name="heading 2" w:qFormat="1"/>
+    <w:lsdException w:name="heading 3" w:qFormat="1"/>
+    <w:lsdException w:name="heading 4" w:qFormat="1"/>
+    <w:lsdException w:name="heading 5" w:qFormat="1"/>
+    <w:lsdException w:name="heading 6" w:qFormat="1"/>
+    <w:lsdException w:name="heading 7" w:qFormat="1"/>
+    <w:lsdException w:name="heading 8" w:qFormat="1"/>
+    <w:lsdException w:name="heading 9" w:qFormat="1"/>
+    <w:lsdException w:name="index 2" w:semiHidden="0" w:unhideWhenUsed="0"/>
+    <w:lsdException w:name="index 3" w:semiHidden="0" w:unhideWhenUsed="0"/>
+    <w:lsdException w:name="index 4" w:semiHidden="0" w:unhideWhenUsed="0"/>
+    <w:lsdException w:name="index 5" w:semiHidden="0" w:unhideWhenUsed="0"/>
+    <w:lsdException w:name="index 6" w:semiHidden="0" w:unhideWhenUsed="0"/>
+    <w:lsdException w:name="caption" w:qFormat="1"/>
+    <w:lsdException w:name="List Number 2" w:semiHidden="0" w:unhideWhenUsed="0"/>
+    <w:lsdException w:name="List Number 5" w:semiHidden="0" w:unhideWhenUsed="0"/>
+    <w:lsdException w:name="Title" w:semiHidden="0" w:unhideWhenUsed="0" w:qFormat="1"/>
+    <w:lsdException w:name="Subtitle" w:semiHidden="0" w:unhideWhenUsed="0" w:qFormat="1"/>
+    <w:lsdException w:name="Body Text Indent 3" w:semiHidden="0" w:unhideWhenUsed="0"/>
+    <w:lsdException w:name="Block Text" w:semiHidden="0" w:unhideWhenUsed="0"/>
+    <w:lsdException w:name="Hyperlink" w:semiHidden="0" w:unhideWhenUsed="0"/>
+    <w:lsdException w:name="FollowedHyperlink" w:semiHidden="0" w:unhideWhenUsed="0"/>
+    <w:lsdException w:name="Strong" w:semiHidden="0" w:unhideWhenUsed="0" w:qFormat="1"/>
+    <w:lsdException w:name="Emphasis" w:semiHidden="0" w:unhideWhenUsed="0" w:qFormat="1"/>
+    <w:lsdException w:name="Table Grid" w:semiHidden="0" w:unhideWhenUsed="0"/>
+    <w:lsdException w:name="Note Level 1" w:semiHidden="0" w:unhideWhenUsed="0"/>
+    <w:lsdException w:name="Note Level 2" w:semiHidden="0" w:unhideWhenUsed="0"/>
+    <w:lsdException w:name="Note Level 3" w:semiHidden="0" w:unhideWhenUsed="0"/>
+    <w:lsdException w:name="Note Level 4" w:semiHidden="0" w:unhideWhenUsed="0"/>
+    <w:lsdException w:name="Note Level 5" w:semiHidden="0" w:unhideWhenUsed="0"/>
+    <w:lsdException w:name="Note Level 6" w:semiHidden="0" w:unhideWhenUsed="0"/>
+    <w:lsdException w:name="Note Level 7" w:semiHidden="0" w:unhideWhenUsed="0"/>
+    <w:lsdException w:name="Note Level 8" w:semiHidden="0" w:unhideWhenUsed="0"/>
+    <w:lsdException w:name="Note Level 9" w:semiHidden="0" w:unhideWhenUsed="0"/>
+    <w:lsdException w:name="Placeholder Text" w:unhideWhenUsed="0"/>
+    <w:lsdException w:name="No Spacing" w:semiHidden="0" w:unhideWhenUsed="0" w:qFormat="1"/>
+    <w:lsdException w:name="Light Shading" w:semiHidden="0" w:unhideWhenUsed="0"/>
+    <w:lsdException w:name="Light List" w:semiHidden="0" w:unhideWhenUsed="0"/>
+    <w:lsdException w:name="Light Grid" w:semiHidden="0" w:unhideWhenUsed="0"/>
+    <w:lsdException w:name="Medium Shading 1" w:semiHidden="0" w:unhideWhenUsed="0"/>
+    <w:lsdException w:name="Medium Shading 2" w:semiHidden="0" w:unhideWhenUsed="0"/>
+    <w:lsdException w:name="Medium List 1" w:semiHidden="0" w:unhideWhenUsed="0"/>
+    <w:lsdException w:name="Medium List 2" w:semiHidden="0" w:unhideWhenUsed="0"/>
+    <w:lsdException w:name="Medium Grid 1" w:semiHidden="0" w:unhideWhenUsed="0"/>
+    <w:lsdException w:name="Medium Grid 2" w:semiHidden="0" w:unhideWhenUsed="0"/>
+    <w:lsdException w:name="Medium Grid 3" w:semiHidden="0" w:unhideWhenUsed="0"/>
+    <w:lsdException w:name="Dark List" w:semiHidden="0" w:unhideWhenUsed="0"/>
+    <w:lsdException w:name="Colorful Shading" w:semiHidden="0" w:unhideWhenUsed="0"/>
+    <w:lsdException w:name="Colorful List" w:semiHidden="0" w:unhideWhenUsed="0"/>
+    <w:lsdException w:name="Colorful Grid" w:semiHidden="0" w:unhideWhenUsed="0"/>
+    <w:lsdException w:name="Light Shading Accent 1" w:semiHidden="0" w:unhideWhenUsed="0"/>
+    <w:lsdException w:name="Light List Accent 1" w:semiHidden="0" w:unhideWhenUsed="0"/>
+    <w:lsdException w:name="Light Grid Accent 1" w:semiHidden="0" w:unhideWhenUsed="0"/>
+    <w:lsdException w:name="Medium Shading 1 Accent 1" w:semiHidden="0" w:unhideWhenUsed="0"/>
+    <w:lsdException w:name="Medium Shading 2 Accent 1" w:semiHidden="0" w:unhideWhenUsed="0"/>
+    <w:lsdException w:name="Medium List 1 Accent 1" w:semiHidden="0" w:unhideWhenUsed="0"/>
+    <w:lsdException w:name="Revision" w:unhideWhenUsed="0"/>
+    <w:lsdException w:name="List Paragraph" w:semiHidden="0" w:unhideWhenUsed="0" w:qFormat="1"/>
+    <w:lsdException w:name="Quote" w:semiHidden="0" w:unhideWhenUsed="0" w:qFormat="1"/>
+    <w:lsdException w:name="Intense Quote" w:semiHidden="0" w:unhideWhenUsed="0" w:qFormat="1"/>
+    <w:lsdException w:name="Medium List 2 Accent 1" w:semiHidden="0" w:unhideWhenUsed="0"/>
+    <w:lsdException w:name="Medium Grid 1 Accent 1" w:semiHidden="0" w:unhideWhenUsed="0"/>
+    <w:lsdException w:name="Medium Grid 2 Accent 1" w:semiHidden="0" w:unhideWhenUsed="0"/>
+    <w:lsdException w:name="Medium Grid 3 Accent 1" w:semiHidden="0" w:unhideWhenUsed="0"/>
+    <w:lsdException w:name="Dark List Accent 1" w:semiHidden="0" w:unhideWhenUsed="0"/>
+    <w:lsdException w:name="Colorful Shading Accent 1" w:semiHidden="0" w:unhideWhenUsed="0"/>
+    <w:lsdException w:name="Colorful List Accent 1" w:semiHidden="0" w:unhideWhenUsed="0"/>
+    <w:lsdException w:name="Colorful Grid Accent 1" w:semiHidden="0" w:unhideWhenUsed="0"/>
+    <w:lsdException w:name="Light Shading Accent 2" w:semiHidden="0" w:unhideWhenUsed="0"/>
+    <w:lsdException w:name="Light List Accent 2" w:semiHidden="0" w:unhideWhenUsed="0"/>
+    <w:lsdException w:name="Light Grid Accent 2" w:semiHidden="0" w:unhideWhenUsed="0"/>
+    <w:lsdException w:name="Medium Shading 1 Accent 2" w:semiHidden="0" w:unhideWhenUsed="0"/>
+    <w:lsdException w:name="Medium Shading 2 Accent 2" w:semiHidden="0" w:unhideWhenUsed="0"/>
+    <w:lsdException w:name="Medium List 1 Accent 2" w:semiHidden="0" w:unhideWhenUsed="0"/>
+    <w:lsdException w:name="Medium List 2 Accent 2" w:semiHidden="0" w:unhideWhenUsed="0"/>
+    <w:lsdException w:name="Medium Grid 1 Accent 2" w:semiHidden="0" w:unhideWhenUsed="0"/>
+    <w:lsdException w:name="Medium Grid 2 Accent 2" w:semiHidden="0" w:unhideWhenUsed="0"/>
+    <w:lsdException w:name="Medium Grid 3 Accent 2" w:semiHidden="0" w:unhideWhenUsed="0"/>
+    <w:lsdException w:name="Dark List Accent 2" w:semiHidden="0" w:unhideWhenUsed="0"/>
+    <w:lsdException w:name="Colorful Shading Accent 2" w:semiHidden="0" w:unhideWhenUsed="0"/>
+    <w:lsdException w:name="Colorful List Accent 2" w:semiHidden="0" w:unhideWhenUsed="0"/>
+    <w:lsdException w:name="Colorful Grid Accent 2" w:semiHidden="0" w:unhideWhenUsed="0"/>
+    <w:lsdException w:name="Light Shading Accent 3" w:semiHidden="0" w:unhideWhenUsed="0"/>
+    <w:lsdException w:name="Light List Accent 3" w:semiHidden="0" w:unhideWhenUsed="0"/>
+    <w:lsdException w:name="Light Grid Accent 3" w:semiHidden="0" w:unhideWhenUsed="0"/>
+    <w:lsdException w:name="Medium Shading 1 Accent 3" w:semiHidden="0" w:unhideWhenUsed="0"/>
+    <w:lsdException w:name="Medium Shading 2 Accent 3" w:semiHidden="0" w:unhideWhenUsed="0"/>
+    <w:lsdException w:name="Medium List 1 Accent 3" w:semiHidden="0" w:unhideWhenUsed="0"/>
+    <w:lsdException w:name="Medium List 2 Accent 3" w:semiHidden="0" w:unhideWhenUsed="0"/>
+    <w:lsdException w:name="Medium Grid 1 Accent 3" w:semiHidden="0" w:unhideWhenUsed="0"/>
+    <w:lsdException w:name="Medium Grid 2 Accent 3" w:semiHidden="0" w:unhideWhenUsed="0"/>
+    <w:lsdException w:name="Medium Grid 3 Accent 3" w:semiHidden="0" w:unhideWhenUsed="0"/>
+    <w:lsdException w:name="Dark List Accent 3" w:semiHidden="0" w:unhideWhenUsed="0"/>
+    <w:lsdException w:name="Colorful Shading Accent 3" w:semiHidden="0" w:unhideWhenUsed="0"/>
+    <w:lsdException w:name="Colorful List Accent 3" w:semiHidden="0" w:unhideWhenUsed="0"/>
+    <w:lsdException w:name="Colorful Grid Accent 3" w:semiHidden="0" w:unhideWhenUsed="0"/>
+    <w:lsdException w:name="Light Shading Accent 4" w:semiHidden="0" w:unhideWhenUsed="0"/>
+    <w:lsdException w:name="Light List Accent 4" w:semiHidden="0" w:unhideWhenUsed="0"/>
+    <w:lsdException w:name="Light Grid Accent 4" w:semiHidden="0" w:unhideWhenUsed="0"/>
+    <w:lsdException w:name="Medium Shading 1 Accent 4" w:semiHidden="0" w:unhideWhenUsed="0"/>
+    <w:lsdException w:name="Medium Shading 2 Accent 4" w:semiHidden="0" w:unhideWhenUsed="0"/>
+    <w:lsdException w:name="Medium List 1 Accent 4" w:semiHidden="0" w:unhideWhenUsed="0"/>
+    <w:lsdException w:name="Medium List 2 Accent 4" w:semiHidden="0" w:unhideWhenUsed="0"/>
+    <w:lsdException w:name="Medium Grid 1 Accent 4" w:semiHidden="0" w:unhideWhenUsed="0"/>
+    <w:lsdException w:name="Medium Grid 2 Accent 4" w:semiHidden="0" w:unhideWhenUsed="0"/>
+    <w:lsdException w:name="Medium Grid 3 Accent 4" w:semiHidden="0" w:unhideWhenUsed="0"/>
+    <w:lsdException w:name="Dark List Accent 4" w:semiHidden="0" w:unhideWhenUsed="0"/>
+    <w:lsdException w:name="Colorful Shading Accent 4" w:semiHidden="0" w:unhideWhenUsed="0"/>
+    <w:lsdException w:name="Colorful List Accent 4" w:semiHidden="0" w:unhideWhenUsed="0"/>
+    <w:lsdException w:name="Colorful Grid Accent 4" w:semiHidden="0" w:unhideWhenUsed="0"/>
+    <w:lsdException w:name="Light Shading Accent 5" w:semiHidden="0" w:unhideWhenUsed="0"/>
+    <w:lsdException w:name="Light List Accent 5" w:semiHidden="0" w:unhideWhenUsed="0"/>
+    <w:lsdException w:name="Light Grid Accent 5" w:semiHidden="0" w:unhideWhenUsed="0"/>
+    <w:lsdException w:name="Medium Shading 1 Accent 5" w:semiHidden="0" w:unhideWhenUsed="0"/>
+    <w:lsdException w:name="Medium Shading 2 Accent 5" w:semiHidden="0" w:unhideWhenUsed="0"/>
+    <w:lsdException w:name="Medium List 1 Accent 5" w:semiHidden="0" w:unhideWhenUsed="0"/>
+    <w:lsdException w:name="Medium List 2 Accent 5" w:semiHidden="0" w:unhideWhenUsed="0"/>
+    <w:lsdException w:name="Medium Grid 1 Accent 5" w:semiHidden="0" w:unhideWhenUsed="0"/>
+    <w:lsdException w:name="Medium Grid 2 Accent 5" w:semiHidden="0" w:unhideWhenUsed="0"/>
+    <w:lsdException w:name="Medium Grid 3 Accent 5" w:semiHidden="0" w:unhideWhenUsed="0"/>
+    <w:lsdException w:name="Dark List Accent 5" w:semiHidden="0" w:unhideWhenUsed="0"/>
+    <w:lsdException w:name="Colorful Shading Accent 5" w:semiHidden="0" w:unhideWhenUsed="0"/>
+    <w:lsdException w:name="Colorful List Accent 5" w:semiHidden="0" w:unhideWhenUsed="0"/>
+    <w:lsdException w:name="Colorful Grid Accent 5" w:semiHidden="0" w:unhideWhenUsed="0"/>
+    <w:lsdException w:name="Light Shading Accent 6" w:semiHidden="0" w:unhideWhenUsed="0"/>
+    <w:lsdException w:name="Light List Accent 6" w:semiHidden="0" w:unhideWhenUsed="0"/>
+    <w:lsdException w:name="Light Grid Accent 6" w:semiHidden="0" w:unhideWhenUsed="0"/>
+    <w:lsdException w:name="Medium Shading 1 Accent 6" w:semiHidden="0" w:unhideWhenUsed="0"/>
+    <w:lsdException w:name="Medium Shading 2 Accent 6" w:semiHidden="0" w:unhideWhenUsed="0"/>
+    <w:lsdException w:name="Medium List 1 Accent 6" w:semiHidden="0" w:unhideWhenUsed="0"/>
+    <w:lsdException w:name="Medium List 2 Accent 6" w:semiHidden="0" w:unhideWhenUsed="0"/>
+    <w:lsdException w:name="Medium Grid 1 Accent 6" w:semiHidden="0" w:unhideWhenUsed="0"/>
+    <w:lsdException w:name="Medium Grid 2 Accent 6" w:semiHidden="0" w:unhideWhenUsed="0"/>
+    <w:lsdException w:name="Medium Grid 3 Accent 6" w:semiHidden="0" w:unhideWhenUsed="0"/>
+    <w:lsdException w:name="Dark List Accent 6" w:semiHidden="0" w:unhideWhenUsed="0"/>
+    <w:lsdException w:name="Colorful Shading Accent 6" w:semiHidden="0" w:unhideWhenUsed="0"/>
+    <w:lsdException w:name="Colorful List Accent 6" w:semiHidden="0" w:unhideWhenUsed="0"/>
+    <w:lsdException w:name="Colorful Grid Accent 6" w:semiHidden="0" w:unhideWhenUsed="0"/>
+    <w:lsdException w:name="Subtle Emphasis" w:semiHidden="0" w:unhideWhenUsed="0" w:qFormat="1"/>
+    <w:lsdException w:name="Intense Emphasis" w:semiHidden="0" w:unhideWhenUsed="0" w:qFormat="1"/>
+    <w:lsdException w:name="Subtle Reference" w:semiHidden="0" w:unhideWhenUsed="0" w:qFormat="1"/>
+    <w:lsdException w:name="Intense Reference" w:semiHidden="0" w:unhideWhenUsed="0" w:qFormat="1"/>
+    <w:lsdException w:name="Book Title" w:semiHidden="0" w:unhideWhenUsed="0" w:qFormat="1"/>
+    <w:lsdException w:name="TOC Heading" w:qFormat="1"/>
+  </w:latentStyles>
+  <w:style w:type="paragraph" w:default="1" w:styleId="Normal">
+    <w:name w:val="Normal"/>
+    <w:qFormat/>
+    <w:rsid w:val="002B4FA9"/>
+    <w:pPr>
+      <w:spacing w:after="200" w:line="276" w:lineRule="auto"/>
+    </w:pPr>
+    <w:rPr>
+      <w:sz w:val="22"/>
+      <w:szCs w:val="22"/>
+      <w:lang w:val="en-CA"/>
+    </w:rPr>
+  </w:style>
+  <w:style w:type="character" w:default="1" w:styleId="DefaultParagraphFont">
+    <w:name w:val="Default Paragraph Font"/>
+    <w:uiPriority w:val="1"/>
+    <w:semiHidden/>
+    <w:unhideWhenUsed/>
+  </w:style>
+  <w:style w:type="table" w:default="1" w:styleId="TableNormal">
+    <w:name w:val="Normal Table"/>
+    <w:uiPriority w:val="99"/>
+    <w:semiHidden/>
+    <w:unhideWhenUsed/>
+    <w:tblPr>
+      <w:tblInd w:w="0" w:type="dxa"/>
+      <w:tblCellMar>
+        <w:top w:w="0" w:type="dxa"/>
+        <w:left w:w="108" w:type="dxa"/>
+        <w:bottom w:w="0" w:type="dxa"/>
+        <w:right w:w="108" w:type="dxa"/>
+      </w:tblCellMar>
+    </w:tblPr>
+  </w:style>
+  <w:style w:type="numbering" w:default="1" w:styleId="NoList">
+    <w:name w:val="No List"/>
+    <w:uiPriority w:val="99"/>
+    <w:semiHidden/>
+    <w:unhideWhenUsed/>
+  </w:style>
+  <w:style w:type="table" w:styleId="TableGrid">
+    <w:name w:val="Table Grid"/>
+    <w:basedOn w:val="TableNormal"/>
+    <w:rsid w:val="00544493"/>
+    <w:tblPr>
+      <w:tblInd w:w="0" w:type="dxa"/>
+      <w:tblBorders>
+        <w:top w:val="single" w:sz="4" w:space="0" w:color="auto"/>
+        <w:left w:val="single" w:sz="4" w:space="0" w:color="auto"/>
+        <w:bottom w:val="single" w:sz="4" w:space="0" w:color="auto"/>
+        <w:right w:val="single" w:sz="4" w:space="0" w:color="auto"/>
+        <w:insideH w:val="single" w:sz="4" w:space="0" w:color="auto"/>
+        <w:insideV w:val="single" w:sz="4" w:space="0" w:color="auto"/>
+      </w:tblBorders>
+      <w:tblCellMar>
+        <w:top w:w="0" w:type="dxa"/>
+        <w:left w:w="108" w:type="dxa"/>
+        <w:bottom w:w="0" w:type="dxa"/>
+        <w:right w:w="108" w:type="dxa"/>
+      </w:tblCellMar>
     </w:tblPr>
   </w:style>
   <w:style w:type="paragraph" w:styleId="BalloonText">
@@ -7807,7 +7923,7 @@
   <a:extraClrSchemeLst/>
   <a:extLst>
     <a:ext uri="{05A4C25C-085E-4340-85A3-A5531E510DB2}">
-      <thm15:themeFamily xmlns:thm15="http://schemas.microsoft.com/office/thememl/2012/main" name="Office Theme" id="{62F939B6-93AF-4DB8-9C6B-D6C7DFDC589F}" vid="{4A3C46E8-61CC-4603-A589-7422A47A8E4A}"/>
+      <thm15:themeFamily xmlns:thm15="http://schemas.microsoft.com/office/thememl/2012/main" xmlns="" name="Office Theme" id="{62F939B6-93AF-4DB8-9C6B-D6C7DFDC589F}" vid="{4A3C46E8-61CC-4603-A589-7422A47A8E4A}"/>
     </a:ext>
   </a:extLst>
 </a:theme>
